--- a/docs/materials/04-A-ShellScripting.docx
+++ b/docs/materials/04-A-ShellScripting.docx
@@ -17,7 +17,25 @@
           <w:b/>
           <w:bCs/>
         </w:rPr>
-        <w:t>04 – Shell (e.g. bash) Scripting</w:t>
+        <w:t>04 – Shell (</w:t>
+      </w:r>
+      <w:proofErr w:type="gramStart"/>
+      <w:r>
+        <w:rPr>
+          <w:rFonts w:asciiTheme="minorHAnsi" w:hAnsiTheme="minorHAnsi" w:cstheme="minorHAnsi"/>
+          <w:b/>
+          <w:bCs/>
+        </w:rPr>
+        <w:t>e.g.</w:t>
+      </w:r>
+      <w:proofErr w:type="gramEnd"/>
+      <w:r>
+        <w:rPr>
+          <w:rFonts w:asciiTheme="minorHAnsi" w:hAnsiTheme="minorHAnsi" w:cstheme="minorHAnsi"/>
+          <w:b/>
+          <w:bCs/>
+        </w:rPr>
+        <w:t xml:space="preserve"> bash) Scripting</w:t>
       </w:r>
     </w:p>
     <w:p>
@@ -242,7 +260,21 @@
         <w:rPr>
           <w:rFonts w:asciiTheme="minorHAnsi" w:hAnsiTheme="minorHAnsi" w:cstheme="minorHAnsi"/>
         </w:rPr>
-        <w:t>languages.  These programs are called shell scripts.  In this set of activities, you will gain experience writing shell scripts for the bash shell (i.e. bash scripts).</w:t>
+        <w:t>languages.  These programs are called shell scripts.  In this set of activities, you will gain experience writing shell scripts for the bash shell (</w:t>
+      </w:r>
+      <w:proofErr w:type="gramStart"/>
+      <w:r>
+        <w:rPr>
+          <w:rFonts w:asciiTheme="minorHAnsi" w:hAnsiTheme="minorHAnsi" w:cstheme="minorHAnsi"/>
+        </w:rPr>
+        <w:t>i.e.</w:t>
+      </w:r>
+      <w:proofErr w:type="gramEnd"/>
+      <w:r>
+        <w:rPr>
+          <w:rFonts w:asciiTheme="minorHAnsi" w:hAnsiTheme="minorHAnsi" w:cstheme="minorHAnsi"/>
+        </w:rPr>
+        <w:t xml:space="preserve"> bash scripts).</w:t>
       </w:r>
     </w:p>
     <w:p>
@@ -369,7 +401,21 @@
         <w:rPr>
           <w:rFonts w:asciiTheme="minorHAnsi" w:hAnsiTheme="minorHAnsi" w:cstheme="minorHAnsi"/>
         </w:rPr>
-        <w:t xml:space="preserve">Before we get into writing and running (i.e. executing) shell scripts it will be useful to understand a little about how Unix/Linux </w:t>
+        <w:t>Before we get into writing and running (</w:t>
+      </w:r>
+      <w:proofErr w:type="gramStart"/>
+      <w:r>
+        <w:rPr>
+          <w:rFonts w:asciiTheme="minorHAnsi" w:hAnsiTheme="minorHAnsi" w:cstheme="minorHAnsi"/>
+        </w:rPr>
+        <w:t>i.e.</w:t>
+      </w:r>
+      <w:proofErr w:type="gramEnd"/>
+      <w:r>
+        <w:rPr>
+          <w:rFonts w:asciiTheme="minorHAnsi" w:hAnsiTheme="minorHAnsi" w:cstheme="minorHAnsi"/>
+        </w:rPr>
+        <w:t xml:space="preserve"> executing) shell scripts it will be useful to understand a little about how Unix/Linux </w:t>
       </w:r>
       <w:r>
         <w:rPr>
@@ -508,6 +554,7 @@
           <w:u w:val="single"/>
         </w:rPr>
       </w:pPr>
+      <w:proofErr w:type="gramStart"/>
       <w:r>
         <w:rPr>
           <w:rFonts w:asciiTheme="minorHAnsi" w:hAnsiTheme="minorHAnsi" w:cstheme="minorHAnsi"/>
@@ -515,7 +562,17 @@
           <w:iCs/>
           <w:u w:val="single"/>
         </w:rPr>
-        <w:t>So what are they?</w:t>
+        <w:t>So</w:t>
+      </w:r>
+      <w:proofErr w:type="gramEnd"/>
+      <w:r>
+        <w:rPr>
+          <w:rFonts w:asciiTheme="minorHAnsi" w:hAnsiTheme="minorHAnsi" w:cstheme="minorHAnsi"/>
+          <w:i/>
+          <w:iCs/>
+          <w:u w:val="single"/>
+        </w:rPr>
+        <w:t xml:space="preserve"> what are they?</w:t>
       </w:r>
     </w:p>
     <w:p>
@@ -553,7 +610,21 @@
         <w:rPr>
           <w:rFonts w:asciiTheme="minorHAnsi" w:hAnsiTheme="minorHAnsi" w:cstheme="minorHAnsi"/>
         </w:rPr>
-        <w:t xml:space="preserve">(i.e. operations) </w:t>
+        <w:t>(</w:t>
+      </w:r>
+      <w:proofErr w:type="gramStart"/>
+      <w:r>
+        <w:rPr>
+          <w:rFonts w:asciiTheme="minorHAnsi" w:hAnsiTheme="minorHAnsi" w:cstheme="minorHAnsi"/>
+        </w:rPr>
+        <w:t>i.e.</w:t>
+      </w:r>
+      <w:proofErr w:type="gramEnd"/>
+      <w:r>
+        <w:rPr>
+          <w:rFonts w:asciiTheme="minorHAnsi" w:hAnsiTheme="minorHAnsi" w:cstheme="minorHAnsi"/>
+        </w:rPr>
+        <w:t xml:space="preserve"> operations) </w:t>
       </w:r>
       <w:r>
         <w:rPr>
@@ -1137,26 +1208,42 @@
           <w:rFonts w:asciiTheme="minorHAnsi" w:hAnsiTheme="minorHAnsi" w:cstheme="minorHAnsi"/>
         </w:rPr>
         <w:lastRenderedPageBreak/>
-        <w:t xml:space="preserve">Note: The </w:t>
-      </w:r>
+        <w:t xml:space="preserve">Note: </w:t>
+      </w:r>
+      <w:proofErr w:type="gramStart"/>
+      <w:r>
+        <w:rPr>
+          <w:rFonts w:asciiTheme="minorHAnsi" w:hAnsiTheme="minorHAnsi" w:cstheme="minorHAnsi"/>
+        </w:rPr>
+        <w:t xml:space="preserve">The </w:t>
+      </w:r>
+      <w:r>
+        <w:rPr>
+          <w:rFonts w:ascii="Courier" w:hAnsi="Courier" w:cstheme="minorHAnsi"/>
+        </w:rPr>
+        <w:t>.</w:t>
+      </w:r>
+      <w:proofErr w:type="gramEnd"/>
+      <w:r>
+        <w:rPr>
+          <w:rFonts w:ascii="Courier" w:hAnsi="Courier" w:cstheme="minorHAnsi"/>
+        </w:rPr>
+        <w:t>/</w:t>
+      </w:r>
+      <w:r>
+        <w:rPr>
+          <w:rFonts w:asciiTheme="minorHAnsi" w:hAnsiTheme="minorHAnsi" w:cstheme="minorHAnsi"/>
+        </w:rPr>
+        <w:t xml:space="preserve"> is required.  </w:t>
+      </w:r>
+      <w:proofErr w:type="gramStart"/>
       <w:r>
         <w:rPr>
           <w:rFonts w:ascii="Courier" w:hAnsi="Courier" w:cstheme="minorHAnsi"/>
         </w:rPr>
         <w:t>./</w:t>
       </w:r>
-      <w:r>
-        <w:rPr>
-          <w:rFonts w:asciiTheme="minorHAnsi" w:hAnsiTheme="minorHAnsi" w:cstheme="minorHAnsi"/>
-        </w:rPr>
-        <w:t xml:space="preserve"> is required.  </w:t>
-      </w:r>
-      <w:r>
-        <w:rPr>
-          <w:rFonts w:ascii="Courier" w:hAnsi="Courier" w:cstheme="minorHAnsi"/>
-        </w:rPr>
-        <w:t>./</w:t>
-      </w:r>
+      <w:proofErr w:type="gramEnd"/>
       <w:r>
         <w:rPr>
           <w:rFonts w:asciiTheme="minorHAnsi" w:hAnsiTheme="minorHAnsi" w:cstheme="minorHAnsi"/>
@@ -1728,6 +1815,7 @@
         </w:rPr>
         <w:t>b. You try to delete (</w:t>
       </w:r>
+      <w:proofErr w:type="gramStart"/>
       <w:r>
         <w:rPr>
           <w:rFonts w:ascii="Courier" w:hAnsi="Courier" w:cstheme="minorHAnsi"/>
@@ -1758,6 +1846,7 @@
         </w:rPr>
         <w:t>myfile.txt</w:t>
       </w:r>
+      <w:proofErr w:type="gramEnd"/>
       <w:r>
         <w:rPr>
           <w:rFonts w:asciiTheme="minorHAnsi" w:hAnsiTheme="minorHAnsi" w:cstheme="minorHAnsi"/>
@@ -1927,13 +2016,27 @@
         <w:rPr>
           <w:rFonts w:asciiTheme="minorHAnsi" w:hAnsiTheme="minorHAnsi" w:cstheme="minorHAnsi"/>
         </w:rPr>
-        <w:t xml:space="preserve">Don’t forget the </w:t>
-      </w:r>
-      <w:r>
-        <w:rPr>
-          <w:rFonts w:ascii="Courier" w:hAnsi="Courier" w:cstheme="minorHAnsi"/>
-        </w:rPr>
-        <w:t>./</w:t>
+        <w:t xml:space="preserve">Don’t forget </w:t>
+      </w:r>
+      <w:proofErr w:type="gramStart"/>
+      <w:r>
+        <w:rPr>
+          <w:rFonts w:asciiTheme="minorHAnsi" w:hAnsiTheme="minorHAnsi" w:cstheme="minorHAnsi"/>
+        </w:rPr>
+        <w:t xml:space="preserve">the </w:t>
+      </w:r>
+      <w:r>
+        <w:rPr>
+          <w:rFonts w:ascii="Courier" w:hAnsi="Courier" w:cstheme="minorHAnsi"/>
+        </w:rPr>
+        <w:t>.</w:t>
+      </w:r>
+      <w:proofErr w:type="gramEnd"/>
+      <w:r>
+        <w:rPr>
+          <w:rFonts w:ascii="Courier" w:hAnsi="Courier" w:cstheme="minorHAnsi"/>
+        </w:rPr>
+        <w:t>/</w:t>
       </w:r>
       <w:r>
         <w:rPr>
@@ -2033,7 +2136,21 @@
         <w:rPr>
           <w:rFonts w:asciiTheme="minorHAnsi" w:hAnsiTheme="minorHAnsi" w:cstheme="minorHAnsi"/>
         </w:rPr>
-        <w:t>instructions that the shell understands (i.e. your name)</w:t>
+        <w:t>instructions that the shell understands (</w:t>
+      </w:r>
+      <w:proofErr w:type="gramStart"/>
+      <w:r>
+        <w:rPr>
+          <w:rFonts w:asciiTheme="minorHAnsi" w:hAnsiTheme="minorHAnsi" w:cstheme="minorHAnsi"/>
+        </w:rPr>
+        <w:t>i.e.</w:t>
+      </w:r>
+      <w:proofErr w:type="gramEnd"/>
+      <w:r>
+        <w:rPr>
+          <w:rFonts w:asciiTheme="minorHAnsi" w:hAnsiTheme="minorHAnsi" w:cstheme="minorHAnsi"/>
+        </w:rPr>
+        <w:t xml:space="preserve"> your name)</w:t>
       </w:r>
       <w:r>
         <w:rPr>
@@ -2221,7 +2338,21 @@
         <w:rPr>
           <w:rFonts w:asciiTheme="minorHAnsi" w:hAnsiTheme="minorHAnsi" w:cstheme="minorHAnsi"/>
         </w:rPr>
-        <w:t xml:space="preserve">12. Give a command that will display the permissions on your home directory (e.g. </w:t>
+        <w:t>12. Give a command that will display the permissions on your home directory (</w:t>
+      </w:r>
+      <w:proofErr w:type="gramStart"/>
+      <w:r>
+        <w:rPr>
+          <w:rFonts w:asciiTheme="minorHAnsi" w:hAnsiTheme="minorHAnsi" w:cstheme="minorHAnsi"/>
+        </w:rPr>
+        <w:t>e.g.</w:t>
+      </w:r>
+      <w:proofErr w:type="gramEnd"/>
+      <w:r>
+        <w:rPr>
+          <w:rFonts w:asciiTheme="minorHAnsi" w:hAnsiTheme="minorHAnsi" w:cstheme="minorHAnsi"/>
+        </w:rPr>
+        <w:t xml:space="preserve"> </w:t>
       </w:r>
       <w:r>
         <w:rPr>
@@ -2338,8 +2469,16 @@
         <w:rPr>
           <w:rFonts w:ascii="Courier" w:hAnsi="Courier" w:cstheme="minorHAnsi"/>
         </w:rPr>
-        <w:t>/etc</w:t>
-      </w:r>
+        <w:t>/</w:t>
+      </w:r>
+      <w:proofErr w:type="spellStart"/>
+      <w:r>
+        <w:rPr>
+          <w:rFonts w:ascii="Courier" w:hAnsi="Courier" w:cstheme="minorHAnsi"/>
+        </w:rPr>
+        <w:t>etc</w:t>
+      </w:r>
+      <w:proofErr w:type="spellEnd"/>
       <w:r>
         <w:rPr>
           <w:rFonts w:asciiTheme="minorHAnsi" w:hAnsiTheme="minorHAnsi" w:cstheme="minorHAnsi"/>
@@ -2371,8 +2510,16 @@
         <w:rPr>
           <w:rFonts w:ascii="Courier" w:hAnsi="Courier" w:cstheme="minorHAnsi"/>
         </w:rPr>
-        <w:t>/etc</w:t>
-      </w:r>
+        <w:t>/</w:t>
+      </w:r>
+      <w:proofErr w:type="spellStart"/>
+      <w:r>
+        <w:rPr>
+          <w:rFonts w:ascii="Courier" w:hAnsi="Courier" w:cstheme="minorHAnsi"/>
+        </w:rPr>
+        <w:t>etc</w:t>
+      </w:r>
+      <w:proofErr w:type="spellEnd"/>
       <w:r>
         <w:rPr>
           <w:rFonts w:asciiTheme="minorHAnsi" w:hAnsiTheme="minorHAnsi" w:cstheme="minorHAnsi"/>
@@ -2436,8 +2583,16 @@
         <w:rPr>
           <w:rFonts w:ascii="Courier" w:hAnsi="Courier" w:cstheme="minorHAnsi"/>
         </w:rPr>
-        <w:t>/etc</w:t>
-      </w:r>
+        <w:t>/</w:t>
+      </w:r>
+      <w:proofErr w:type="spellStart"/>
+      <w:r>
+        <w:rPr>
+          <w:rFonts w:ascii="Courier" w:hAnsi="Courier" w:cstheme="minorHAnsi"/>
+        </w:rPr>
+        <w:t>etc</w:t>
+      </w:r>
+      <w:proofErr w:type="spellEnd"/>
       <w:r>
         <w:rPr>
           <w:rFonts w:asciiTheme="minorHAnsi" w:hAnsiTheme="minorHAnsi" w:cstheme="minorHAnsi"/>
@@ -2496,19 +2651,55 @@
         <w:rPr>
           <w:rFonts w:ascii="Courier" w:hAnsi="Courier" w:cstheme="minorHAnsi"/>
         </w:rPr>
-        <w:t>/etc</w:t>
-      </w:r>
-      <w:r>
-        <w:rPr>
-          <w:rFonts w:asciiTheme="minorHAnsi" w:hAnsiTheme="minorHAnsi" w:cstheme="minorHAnsi"/>
-        </w:rPr>
-        <w:t xml:space="preserve"> directory? (e.g. </w:t>
-      </w:r>
-      <w:r>
-        <w:rPr>
-          <w:rFonts w:ascii="Courier" w:hAnsi="Courier" w:cstheme="minorHAnsi"/>
-        </w:rPr>
-        <w:t>touch /etc/myfile.txt</w:t>
+        <w:t>/</w:t>
+      </w:r>
+      <w:proofErr w:type="spellStart"/>
+      <w:r>
+        <w:rPr>
+          <w:rFonts w:ascii="Courier" w:hAnsi="Courier" w:cstheme="minorHAnsi"/>
+        </w:rPr>
+        <w:t>etc</w:t>
+      </w:r>
+      <w:proofErr w:type="spellEnd"/>
+      <w:r>
+        <w:rPr>
+          <w:rFonts w:asciiTheme="minorHAnsi" w:hAnsiTheme="minorHAnsi" w:cstheme="minorHAnsi"/>
+        </w:rPr>
+        <w:t xml:space="preserve"> directory? (</w:t>
+      </w:r>
+      <w:proofErr w:type="gramStart"/>
+      <w:r>
+        <w:rPr>
+          <w:rFonts w:asciiTheme="minorHAnsi" w:hAnsiTheme="minorHAnsi" w:cstheme="minorHAnsi"/>
+        </w:rPr>
+        <w:t>e.g.</w:t>
+      </w:r>
+      <w:proofErr w:type="gramEnd"/>
+      <w:r>
+        <w:rPr>
+          <w:rFonts w:asciiTheme="minorHAnsi" w:hAnsiTheme="minorHAnsi" w:cstheme="minorHAnsi"/>
+        </w:rPr>
+        <w:t xml:space="preserve"> </w:t>
+      </w:r>
+      <w:r>
+        <w:rPr>
+          <w:rFonts w:ascii="Courier" w:hAnsi="Courier" w:cstheme="minorHAnsi"/>
+        </w:rPr>
+        <w:t>touch /</w:t>
+      </w:r>
+      <w:proofErr w:type="spellStart"/>
+      <w:r>
+        <w:rPr>
+          <w:rFonts w:ascii="Courier" w:hAnsi="Courier" w:cstheme="minorHAnsi"/>
+        </w:rPr>
+        <w:t>etc</w:t>
+      </w:r>
+      <w:proofErr w:type="spellEnd"/>
+      <w:r>
+        <w:rPr>
+          <w:rFonts w:ascii="Courier" w:hAnsi="Courier" w:cstheme="minorHAnsi"/>
+        </w:rPr>
+        <w:t>/myfile.txt</w:t>
       </w:r>
       <w:r>
         <w:rPr>
@@ -2593,7 +2784,21 @@
         <w:rPr>
           <w:rFonts w:ascii="Courier" w:hAnsi="Courier" w:cstheme="minorHAnsi"/>
         </w:rPr>
-        <w:t xml:space="preserve">/tmp </w:t>
+        <w:t>/</w:t>
+      </w:r>
+      <w:proofErr w:type="spellStart"/>
+      <w:r>
+        <w:rPr>
+          <w:rFonts w:ascii="Courier" w:hAnsi="Courier" w:cstheme="minorHAnsi"/>
+        </w:rPr>
+        <w:t>tmp</w:t>
+      </w:r>
+      <w:proofErr w:type="spellEnd"/>
+      <w:r>
+        <w:rPr>
+          <w:rFonts w:ascii="Courier" w:hAnsi="Courier" w:cstheme="minorHAnsi"/>
+        </w:rPr>
+        <w:t xml:space="preserve"> </w:t>
       </w:r>
       <w:r>
         <w:rPr>
@@ -2658,8 +2863,16 @@
         <w:rPr>
           <w:rFonts w:ascii="Courier" w:hAnsi="Courier" w:cstheme="minorHAnsi"/>
         </w:rPr>
-        <w:t>/tmp</w:t>
-      </w:r>
+        <w:t>/</w:t>
+      </w:r>
+      <w:proofErr w:type="spellStart"/>
+      <w:r>
+        <w:rPr>
+          <w:rFonts w:ascii="Courier" w:hAnsi="Courier" w:cstheme="minorHAnsi"/>
+        </w:rPr>
+        <w:t>tmp</w:t>
+      </w:r>
+      <w:proofErr w:type="spellEnd"/>
       <w:r>
         <w:rPr>
           <w:rFonts w:asciiTheme="minorHAnsi" w:hAnsiTheme="minorHAnsi" w:cstheme="minorHAnsi"/>
@@ -2796,17 +3009,33 @@
         </w:rPr>
         <w:t>/</w:t>
       </w:r>
+      <w:proofErr w:type="spellStart"/>
       <w:r>
         <w:rPr>
           <w:rFonts w:ascii="Courier" w:hAnsi="Courier" w:cstheme="minorHAnsi"/>
         </w:rPr>
         <w:t>tmp</w:t>
       </w:r>
-      <w:r>
-        <w:rPr>
-          <w:rFonts w:asciiTheme="minorHAnsi" w:hAnsiTheme="minorHAnsi" w:cstheme="minorHAnsi"/>
-        </w:rPr>
-        <w:t xml:space="preserve"> directory? (e.g. </w:t>
+      <w:proofErr w:type="spellEnd"/>
+      <w:r>
+        <w:rPr>
+          <w:rFonts w:asciiTheme="minorHAnsi" w:hAnsiTheme="minorHAnsi" w:cstheme="minorHAnsi"/>
+        </w:rPr>
+        <w:t xml:space="preserve"> directory? (</w:t>
+      </w:r>
+      <w:proofErr w:type="gramStart"/>
+      <w:r>
+        <w:rPr>
+          <w:rFonts w:asciiTheme="minorHAnsi" w:hAnsiTheme="minorHAnsi" w:cstheme="minorHAnsi"/>
+        </w:rPr>
+        <w:t>e.g.</w:t>
+      </w:r>
+      <w:proofErr w:type="gramEnd"/>
+      <w:r>
+        <w:rPr>
+          <w:rFonts w:asciiTheme="minorHAnsi" w:hAnsiTheme="minorHAnsi" w:cstheme="minorHAnsi"/>
+        </w:rPr>
+        <w:t xml:space="preserve"> </w:t>
       </w:r>
       <w:r>
         <w:rPr>
@@ -2814,12 +3043,14 @@
         </w:rPr>
         <w:t>touch /</w:t>
       </w:r>
+      <w:proofErr w:type="spellStart"/>
       <w:r>
         <w:rPr>
           <w:rFonts w:ascii="Courier" w:hAnsi="Courier" w:cstheme="minorHAnsi"/>
         </w:rPr>
         <w:t>tmp</w:t>
       </w:r>
+      <w:proofErr w:type="spellEnd"/>
       <w:r>
         <w:rPr>
           <w:rFonts w:ascii="Courier" w:hAnsi="Courier" w:cstheme="minorHAnsi"/>
@@ -2916,12 +3147,14 @@
         </w:rPr>
         <w:t xml:space="preserve">a drop folder, but they should not be able to see what is in the folder.  Give a list of commands that will create a new drop folder named </w:t>
       </w:r>
+      <w:proofErr w:type="spellStart"/>
       <w:r>
         <w:rPr>
           <w:rFonts w:ascii="Courier" w:hAnsi="Courier" w:cstheme="minorHAnsi"/>
         </w:rPr>
         <w:t>DropFolder</w:t>
       </w:r>
+      <w:proofErr w:type="spellEnd"/>
       <w:r>
         <w:rPr>
           <w:rFonts w:asciiTheme="minorHAnsi" w:hAnsiTheme="minorHAnsi" w:cstheme="minorHAnsi"/>
@@ -2960,12 +3193,14 @@
         </w:rPr>
         <w:t xml:space="preserve">the </w:t>
       </w:r>
+      <w:proofErr w:type="spellStart"/>
       <w:r>
         <w:rPr>
           <w:rFonts w:ascii="Courier" w:hAnsi="Courier" w:cstheme="minorHAnsi"/>
         </w:rPr>
         <w:t>DropFolder</w:t>
       </w:r>
+      <w:proofErr w:type="spellEnd"/>
       <w:r>
         <w:rPr>
           <w:rFonts w:asciiTheme="minorHAnsi" w:hAnsiTheme="minorHAnsi" w:cstheme="minorHAnsi"/>
@@ -2988,13 +3223,27 @@
         <w:rPr>
           <w:rFonts w:asciiTheme="minorHAnsi" w:hAnsiTheme="minorHAnsi" w:cstheme="minorHAnsi"/>
         </w:rPr>
-        <w:t>change into the directory</w:t>
-      </w:r>
-      <w:r>
-        <w:rPr>
-          <w:rFonts w:asciiTheme="minorHAnsi" w:hAnsiTheme="minorHAnsi" w:cstheme="minorHAnsi"/>
-        </w:rPr>
-        <w:t xml:space="preserve">, but trying to use </w:t>
+        <w:t xml:space="preserve">change into the </w:t>
+      </w:r>
+      <w:proofErr w:type="gramStart"/>
+      <w:r>
+        <w:rPr>
+          <w:rFonts w:asciiTheme="minorHAnsi" w:hAnsiTheme="minorHAnsi" w:cstheme="minorHAnsi"/>
+        </w:rPr>
+        <w:t>directory</w:t>
+      </w:r>
+      <w:r>
+        <w:rPr>
+          <w:rFonts w:asciiTheme="minorHAnsi" w:hAnsiTheme="minorHAnsi" w:cstheme="minorHAnsi"/>
+        </w:rPr>
+        <w:t>, but</w:t>
+      </w:r>
+      <w:proofErr w:type="gramEnd"/>
+      <w:r>
+        <w:rPr>
+          <w:rFonts w:asciiTheme="minorHAnsi" w:hAnsiTheme="minorHAnsi" w:cstheme="minorHAnsi"/>
+        </w:rPr>
+        <w:t xml:space="preserve"> trying to use </w:t>
       </w:r>
       <w:r>
         <w:rPr>
@@ -3252,6 +3501,7 @@
           <w:u w:val="single"/>
         </w:rPr>
       </w:pPr>
+      <w:proofErr w:type="gramStart"/>
       <w:r>
         <w:rPr>
           <w:rFonts w:asciiTheme="minorHAnsi" w:hAnsiTheme="minorHAnsi" w:cstheme="minorHAnsi"/>
@@ -3259,7 +3509,17 @@
           <w:iCs/>
           <w:u w:val="single"/>
         </w:rPr>
-        <w:t>So what are they?</w:t>
+        <w:t>So</w:t>
+      </w:r>
+      <w:proofErr w:type="gramEnd"/>
+      <w:r>
+        <w:rPr>
+          <w:rFonts w:asciiTheme="minorHAnsi" w:hAnsiTheme="minorHAnsi" w:cstheme="minorHAnsi"/>
+          <w:i/>
+          <w:iCs/>
+          <w:u w:val="single"/>
+        </w:rPr>
+        <w:t xml:space="preserve"> what are they?</w:t>
       </w:r>
     </w:p>
     <w:p>
@@ -3441,12 +3701,14 @@
         </w:rPr>
         <w:t xml:space="preserve">in your </w:t>
       </w:r>
+      <w:proofErr w:type="gramStart"/>
       <w:r>
         <w:rPr>
           <w:rFonts w:ascii="Courier" w:hAnsi="Courier" w:cstheme="minorHAnsi"/>
         </w:rPr>
         <w:t>scripts</w:t>
       </w:r>
+      <w:proofErr w:type="gramEnd"/>
       <w:r>
         <w:rPr>
           <w:rFonts w:asciiTheme="minorHAnsi" w:hAnsiTheme="minorHAnsi" w:cstheme="minorHAnsi"/>
@@ -3525,13 +3787,27 @@
         <w:rPr>
           <w:rFonts w:asciiTheme="minorHAnsi" w:hAnsiTheme="minorHAnsi" w:cstheme="minorHAnsi"/>
         </w:rPr>
-        <w:t xml:space="preserve"> the </w:t>
-      </w:r>
-      <w:r>
-        <w:rPr>
-          <w:rFonts w:ascii="Courier" w:hAnsi="Courier" w:cstheme="minorHAnsi"/>
-        </w:rPr>
-        <w:t>./</w:t>
+        <w:t xml:space="preserve"> </w:t>
+      </w:r>
+      <w:proofErr w:type="gramStart"/>
+      <w:r>
+        <w:rPr>
+          <w:rFonts w:asciiTheme="minorHAnsi" w:hAnsiTheme="minorHAnsi" w:cstheme="minorHAnsi"/>
+        </w:rPr>
+        <w:t xml:space="preserve">the </w:t>
+      </w:r>
+      <w:r>
+        <w:rPr>
+          <w:rFonts w:ascii="Courier" w:hAnsi="Courier" w:cstheme="minorHAnsi"/>
+        </w:rPr>
+        <w:t>.</w:t>
+      </w:r>
+      <w:proofErr w:type="gramEnd"/>
+      <w:r>
+        <w:rPr>
+          <w:rFonts w:ascii="Courier" w:hAnsi="Courier" w:cstheme="minorHAnsi"/>
+        </w:rPr>
+        <w:t>/</w:t>
       </w:r>
       <w:r>
         <w:rPr>
@@ -3789,7 +4065,21 @@
         <w:rPr>
           <w:rFonts w:ascii="Courier" w:hAnsi="Courier" w:cstheme="minorHAnsi"/>
         </w:rPr>
-        <w:t>/etc/</w:t>
+        <w:t>/</w:t>
+      </w:r>
+      <w:proofErr w:type="spellStart"/>
+      <w:r>
+        <w:rPr>
+          <w:rFonts w:ascii="Courier" w:hAnsi="Courier" w:cstheme="minorHAnsi"/>
+        </w:rPr>
+        <w:t>etc</w:t>
+      </w:r>
+      <w:proofErr w:type="spellEnd"/>
+      <w:r>
+        <w:rPr>
+          <w:rFonts w:ascii="Courier" w:hAnsi="Courier" w:cstheme="minorHAnsi"/>
+        </w:rPr>
+        <w:t>/</w:t>
       </w:r>
       <w:r>
         <w:rPr>
@@ -3993,6 +4283,7 @@
         </w:rPr>
         <w:t xml:space="preserve">22. What is a </w:t>
       </w:r>
+      <w:proofErr w:type="spellStart"/>
       <w:r>
         <w:rPr>
           <w:rFonts w:asciiTheme="minorHAnsi" w:hAnsiTheme="minorHAnsi" w:cstheme="minorHAnsi"/>
@@ -4011,6 +4302,7 @@
         </w:rPr>
         <w:t>bang</w:t>
       </w:r>
+      <w:proofErr w:type="spellEnd"/>
       <w:r>
         <w:rPr>
           <w:rFonts w:asciiTheme="minorHAnsi" w:hAnsiTheme="minorHAnsi" w:cstheme="minorHAnsi"/>
@@ -4055,7 +4347,21 @@
         <w:rPr>
           <w:rFonts w:asciiTheme="minorHAnsi" w:hAnsiTheme="minorHAnsi" w:cstheme="minorHAnsi"/>
         </w:rPr>
-        <w:t xml:space="preserve">23. In the Windows OS file extensions are used to indicate the content of a file (e.g. a .exe extension indicates an executable file, .bat or .ps1 indicates a Windows shell script). Unix does not use file extensions in this way. Thus, scripts are not required to be named with an extension of </w:t>
+        <w:t>23. In the Windows OS file extensions are used to indicate the content of a file (</w:t>
+      </w:r>
+      <w:proofErr w:type="gramStart"/>
+      <w:r>
+        <w:rPr>
+          <w:rFonts w:asciiTheme="minorHAnsi" w:hAnsiTheme="minorHAnsi" w:cstheme="minorHAnsi"/>
+        </w:rPr>
+        <w:t>e.g.</w:t>
+      </w:r>
+      <w:proofErr w:type="gramEnd"/>
+      <w:r>
+        <w:rPr>
+          <w:rFonts w:asciiTheme="minorHAnsi" w:hAnsiTheme="minorHAnsi" w:cstheme="minorHAnsi"/>
+        </w:rPr>
+        <w:t xml:space="preserve"> a .exe extension indicates an executable file, .bat or .ps1 indicates a Windows shell script). Unix does not use file extensions in this way. Thus, scripts are not required to be named with an extension of </w:t>
       </w:r>
       <w:r>
         <w:rPr>
@@ -4073,8 +4379,16 @@
         <w:rPr>
           <w:rFonts w:ascii="Courier" w:hAnsi="Courier" w:cstheme="minorHAnsi"/>
         </w:rPr>
-        <w:t>.sh</w:t>
-      </w:r>
+        <w:t>.</w:t>
+      </w:r>
+      <w:proofErr w:type="spellStart"/>
+      <w:r>
+        <w:rPr>
+          <w:rFonts w:ascii="Courier" w:hAnsi="Courier" w:cstheme="minorHAnsi"/>
+        </w:rPr>
+        <w:t>sh</w:t>
+      </w:r>
+      <w:proofErr w:type="spellEnd"/>
       <w:r>
         <w:rPr>
           <w:rFonts w:asciiTheme="minorHAnsi" w:hAnsiTheme="minorHAnsi" w:cstheme="minorHAnsi"/>
@@ -4422,7 +4736,20 @@
           <w:rFonts w:asciiTheme="minorHAnsi" w:hAnsiTheme="minorHAnsi" w:cstheme="minorHAnsi"/>
         </w:rPr>
         <w:tab/>
-        <w:t xml:space="preserve">i. What is the absolute path to the </w:t>
+      </w:r>
+      <w:proofErr w:type="spellStart"/>
+      <w:r>
+        <w:rPr>
+          <w:rFonts w:asciiTheme="minorHAnsi" w:hAnsiTheme="minorHAnsi" w:cstheme="minorHAnsi"/>
+        </w:rPr>
+        <w:t>i</w:t>
+      </w:r>
+      <w:proofErr w:type="spellEnd"/>
+      <w:r>
+        <w:rPr>
+          <w:rFonts w:asciiTheme="minorHAnsi" w:hAnsiTheme="minorHAnsi" w:cstheme="minorHAnsi"/>
+        </w:rPr>
+        <w:t xml:space="preserve">. What is the absolute path to the </w:t>
       </w:r>
       <w:r>
         <w:rPr>
@@ -4577,7 +4904,14 @@
         <w:rPr>
           <w:rFonts w:asciiTheme="minorHAnsi" w:hAnsiTheme="minorHAnsi" w:cstheme="minorHAnsi"/>
         </w:rPr>
-        <w:t xml:space="preserve"> “is on the path” or </w:t>
+        <w:t xml:space="preserve"> “is on the path” </w:t>
+      </w:r>
+      <w:proofErr w:type="gramStart"/>
+      <w:r>
+        <w:rPr>
+          <w:rFonts w:asciiTheme="minorHAnsi" w:hAnsiTheme="minorHAnsi" w:cstheme="minorHAnsi"/>
+        </w:rPr>
+        <w:t xml:space="preserve">or </w:t>
       </w:r>
       <w:r>
         <w:rPr>
@@ -4585,11 +4919,26 @@
         </w:rPr>
         <w:t>.</w:t>
       </w:r>
-      <w:r>
-        <w:rPr>
-          <w:rFonts w:asciiTheme="minorHAnsi" w:hAnsiTheme="minorHAnsi" w:cstheme="minorHAnsi"/>
-        </w:rPr>
-        <w:t xml:space="preserve"> “is not on the path” to mean that a particular directory is or is not included in the </w:t>
+      <w:proofErr w:type="gramEnd"/>
+      <w:r>
+        <w:rPr>
+          <w:rFonts w:asciiTheme="minorHAnsi" w:hAnsiTheme="minorHAnsi" w:cstheme="minorHAnsi"/>
+        </w:rPr>
+        <w:t xml:space="preserve"> “</w:t>
+      </w:r>
+      <w:proofErr w:type="gramStart"/>
+      <w:r>
+        <w:rPr>
+          <w:rFonts w:asciiTheme="minorHAnsi" w:hAnsiTheme="minorHAnsi" w:cstheme="minorHAnsi"/>
+        </w:rPr>
+        <w:t>is</w:t>
+      </w:r>
+      <w:proofErr w:type="gramEnd"/>
+      <w:r>
+        <w:rPr>
+          <w:rFonts w:asciiTheme="minorHAnsi" w:hAnsiTheme="minorHAnsi" w:cstheme="minorHAnsi"/>
+        </w:rPr>
+        <w:t xml:space="preserve"> not on the path” to mean that a particular directory is or is not included in the </w:t>
       </w:r>
       <w:r>
         <w:rPr>
@@ -4639,7 +4988,21 @@
         <w:rPr>
           <w:rFonts w:asciiTheme="minorHAnsi" w:hAnsiTheme="minorHAnsi" w:cstheme="minorHAnsi"/>
         </w:rPr>
-        <w:t xml:space="preserve"> variable indicates where the shell will look for executable programs.  This allows you to run these programs using just their name (e.g. as with </w:t>
+        <w:t xml:space="preserve"> variable indicates where the shell will look for executable programs.  This allows you to run these programs using just their name (</w:t>
+      </w:r>
+      <w:proofErr w:type="gramStart"/>
+      <w:r>
+        <w:rPr>
+          <w:rFonts w:asciiTheme="minorHAnsi" w:hAnsiTheme="minorHAnsi" w:cstheme="minorHAnsi"/>
+        </w:rPr>
+        <w:t>e.g.</w:t>
+      </w:r>
+      <w:proofErr w:type="gramEnd"/>
+      <w:r>
+        <w:rPr>
+          <w:rFonts w:asciiTheme="minorHAnsi" w:hAnsiTheme="minorHAnsi" w:cstheme="minorHAnsi"/>
+        </w:rPr>
+        <w:t xml:space="preserve"> as with </w:t>
       </w:r>
       <w:r>
         <w:rPr>
@@ -4869,14 +5232,36 @@
         <w:rPr>
           <w:rFonts w:asciiTheme="minorHAnsi" w:hAnsiTheme="minorHAnsi" w:cstheme="minorHAnsi"/>
         </w:rPr>
-        <w:t xml:space="preserve">In your home directory there is a hidden file (i.e. a file with a name that starts with a .) named </w:t>
-      </w:r>
-      <w:r>
-        <w:rPr>
-          <w:rFonts w:ascii="Courier" w:hAnsi="Courier" w:cstheme="minorHAnsi"/>
-        </w:rPr>
-        <w:t>.bashrc</w:t>
-      </w:r>
+        <w:t xml:space="preserve">In your home directory there is a hidden file (i.e. a file with a name that starts with </w:t>
+      </w:r>
+      <w:proofErr w:type="gramStart"/>
+      <w:r>
+        <w:rPr>
+          <w:rFonts w:asciiTheme="minorHAnsi" w:hAnsiTheme="minorHAnsi" w:cstheme="minorHAnsi"/>
+        </w:rPr>
+        <w:t>a .</w:t>
+      </w:r>
+      <w:proofErr w:type="gramEnd"/>
+      <w:r>
+        <w:rPr>
+          <w:rFonts w:asciiTheme="minorHAnsi" w:hAnsiTheme="minorHAnsi" w:cstheme="minorHAnsi"/>
+        </w:rPr>
+        <w:t xml:space="preserve">) named </w:t>
+      </w:r>
+      <w:r>
+        <w:rPr>
+          <w:rFonts w:ascii="Courier" w:hAnsi="Courier" w:cstheme="minorHAnsi"/>
+        </w:rPr>
+        <w:t>.</w:t>
+      </w:r>
+      <w:proofErr w:type="spellStart"/>
+      <w:r>
+        <w:rPr>
+          <w:rFonts w:ascii="Courier" w:hAnsi="Courier" w:cstheme="minorHAnsi"/>
+        </w:rPr>
+        <w:t>bashrc</w:t>
+      </w:r>
+      <w:proofErr w:type="spellEnd"/>
       <w:r>
         <w:rPr>
           <w:rFonts w:ascii="Courier" w:hAnsi="Courier" w:cstheme="minorHAnsi"/>
@@ -4893,14 +5278,30 @@
         <w:rPr>
           <w:rFonts w:asciiTheme="minorHAnsi" w:hAnsiTheme="minorHAnsi" w:cstheme="minorHAnsi"/>
         </w:rPr>
-        <w:t xml:space="preserve">  Using a text editor, add the a line like the following to the end of your </w:t>
-      </w:r>
-      <w:r>
-        <w:rPr>
-          <w:rFonts w:ascii="Courier" w:hAnsi="Courier" w:cstheme="minorHAnsi"/>
-        </w:rPr>
-        <w:t>.bashrc</w:t>
-      </w:r>
+        <w:t xml:space="preserve">  Using a text editor, add the a line like the following to the end of </w:t>
+      </w:r>
+      <w:proofErr w:type="gramStart"/>
+      <w:r>
+        <w:rPr>
+          <w:rFonts w:asciiTheme="minorHAnsi" w:hAnsiTheme="minorHAnsi" w:cstheme="minorHAnsi"/>
+        </w:rPr>
+        <w:t xml:space="preserve">your </w:t>
+      </w:r>
+      <w:r>
+        <w:rPr>
+          <w:rFonts w:ascii="Courier" w:hAnsi="Courier" w:cstheme="minorHAnsi"/>
+        </w:rPr>
+        <w:t>.</w:t>
+      </w:r>
+      <w:proofErr w:type="spellStart"/>
+      <w:r>
+        <w:rPr>
+          <w:rFonts w:ascii="Courier" w:hAnsi="Courier" w:cstheme="minorHAnsi"/>
+        </w:rPr>
+        <w:t>bashrc</w:t>
+      </w:r>
+      <w:proofErr w:type="spellEnd"/>
+      <w:proofErr w:type="gramEnd"/>
       <w:r>
         <w:rPr>
           <w:rFonts w:asciiTheme="minorHAnsi" w:hAnsiTheme="minorHAnsi" w:cstheme="minorHAnsi"/>
@@ -4927,16 +5328,7 @@
         <w:rPr>
           <w:rFonts w:ascii="Courier" w:hAnsi="Courier" w:cstheme="minorHAnsi"/>
         </w:rPr>
-        <w:t>PATH=</w:t>
-      </w:r>
-      <w:r>
-        <w:t xml:space="preserve"> </w:t>
-      </w:r>
-      <w:r>
-        <w:rPr>
-          <w:rFonts w:ascii="Courier" w:hAnsi="Courier" w:cstheme="minorHAnsi"/>
-        </w:rPr>
-        <w:t>"$PATH:</w:t>
+        <w:t>PATH="$PATH:</w:t>
       </w:r>
       <w:r>
         <w:rPr>
@@ -4971,7 +5363,21 @@
         <w:rPr>
           <w:rFonts w:asciiTheme="minorHAnsi" w:hAnsiTheme="minorHAnsi" w:cstheme="minorHAnsi"/>
         </w:rPr>
-        <w:t>Note: The path to your scripts directory can be an absolute path or a relative path starting from your home directory.</w:t>
+        <w:t xml:space="preserve">Note: The path to your </w:t>
+      </w:r>
+      <w:proofErr w:type="gramStart"/>
+      <w:r>
+        <w:rPr>
+          <w:rFonts w:asciiTheme="minorHAnsi" w:hAnsiTheme="minorHAnsi" w:cstheme="minorHAnsi"/>
+        </w:rPr>
+        <w:t>scripts</w:t>
+      </w:r>
+      <w:proofErr w:type="gramEnd"/>
+      <w:r>
+        <w:rPr>
+          <w:rFonts w:asciiTheme="minorHAnsi" w:hAnsiTheme="minorHAnsi" w:cstheme="minorHAnsi"/>
+        </w:rPr>
+        <w:t xml:space="preserve"> directory can be an absolute path or a relative path starting from your home directory.</w:t>
       </w:r>
     </w:p>
     <w:p>
@@ -5034,14 +5440,30 @@
         <w:rPr>
           <w:rFonts w:asciiTheme="minorHAnsi" w:hAnsiTheme="minorHAnsi" w:cstheme="minorHAnsi"/>
         </w:rPr>
-        <w:t xml:space="preserve">d. The bash shell reads and processes the </w:t>
-      </w:r>
-      <w:r>
-        <w:rPr>
-          <w:rFonts w:ascii="Courier" w:hAnsi="Courier" w:cstheme="minorHAnsi"/>
-        </w:rPr>
-        <w:t>.bashrc</w:t>
-      </w:r>
+        <w:t xml:space="preserve">d. The bash shell reads and processes </w:t>
+      </w:r>
+      <w:proofErr w:type="gramStart"/>
+      <w:r>
+        <w:rPr>
+          <w:rFonts w:asciiTheme="minorHAnsi" w:hAnsiTheme="minorHAnsi" w:cstheme="minorHAnsi"/>
+        </w:rPr>
+        <w:t xml:space="preserve">the </w:t>
+      </w:r>
+      <w:r>
+        <w:rPr>
+          <w:rFonts w:ascii="Courier" w:hAnsi="Courier" w:cstheme="minorHAnsi"/>
+        </w:rPr>
+        <w:t>.</w:t>
+      </w:r>
+      <w:proofErr w:type="spellStart"/>
+      <w:r>
+        <w:rPr>
+          <w:rFonts w:ascii="Courier" w:hAnsi="Courier" w:cstheme="minorHAnsi"/>
+        </w:rPr>
+        <w:t>bashrc</w:t>
+      </w:r>
+      <w:proofErr w:type="spellEnd"/>
+      <w:proofErr w:type="gramEnd"/>
       <w:r>
         <w:rPr>
           <w:rFonts w:asciiTheme="minorHAnsi" w:hAnsiTheme="minorHAnsi" w:cstheme="minorHAnsi"/>
@@ -5155,7 +5577,21 @@
         <w:rPr>
           <w:rFonts w:ascii="Courier" w:hAnsi="Courier" w:cstheme="minorHAnsi"/>
         </w:rPr>
-        <w:t>./morevariables.sh Ashir Becky Diego Xia</w:t>
+        <w:t xml:space="preserve">./morevariables.sh </w:t>
+      </w:r>
+      <w:proofErr w:type="spellStart"/>
+      <w:r>
+        <w:rPr>
+          <w:rFonts w:ascii="Courier" w:hAnsi="Courier" w:cstheme="minorHAnsi"/>
+        </w:rPr>
+        <w:t>Ashir</w:t>
+      </w:r>
+      <w:proofErr w:type="spellEnd"/>
+      <w:r>
+        <w:rPr>
+          <w:rFonts w:ascii="Courier" w:hAnsi="Courier" w:cstheme="minorHAnsi"/>
+        </w:rPr>
+        <w:t xml:space="preserve"> Becky Diego Xia</w:t>
       </w:r>
     </w:p>
     <w:p>
@@ -5215,12 +5651,14 @@
         </w:rPr>
         <w:t xml:space="preserve"> script in your </w:t>
       </w:r>
+      <w:proofErr w:type="gramStart"/>
       <w:r>
         <w:rPr>
           <w:rFonts w:ascii="Courier" w:hAnsi="Courier" w:cstheme="minorHAnsi"/>
         </w:rPr>
         <w:t>scripts</w:t>
       </w:r>
+      <w:proofErr w:type="gramEnd"/>
       <w:r>
         <w:rPr>
           <w:rFonts w:asciiTheme="minorHAnsi" w:hAnsiTheme="minorHAnsi" w:cstheme="minorHAnsi"/>
@@ -5258,8 +5696,16 @@
           <w:rFonts w:ascii="Courier" w:hAnsi="Courier" w:cstheme="minorHAnsi"/>
         </w:rPr>
         <w:tab/>
-        <w:t>1. Ashir</w:t>
-      </w:r>
+        <w:t xml:space="preserve">1. </w:t>
+      </w:r>
+      <w:proofErr w:type="spellStart"/>
+      <w:r>
+        <w:rPr>
+          <w:rFonts w:ascii="Courier" w:hAnsi="Courier" w:cstheme="minorHAnsi"/>
+        </w:rPr>
+        <w:t>Ashir</w:t>
+      </w:r>
+      <w:proofErr w:type="spellEnd"/>
     </w:p>
     <w:p>
       <w:pPr>
@@ -5576,7 +6022,21 @@
         <w:rPr>
           <w:rFonts w:asciiTheme="minorHAnsi" w:hAnsiTheme="minorHAnsi" w:cstheme="minorHAnsi"/>
         </w:rPr>
-        <w:t xml:space="preserve">script will be very similar to the back ticks example in the tutorial.  </w:t>
+        <w:t xml:space="preserve">script will be very similar to the back </w:t>
+      </w:r>
+      <w:proofErr w:type="gramStart"/>
+      <w:r>
+        <w:rPr>
+          <w:rFonts w:asciiTheme="minorHAnsi" w:hAnsiTheme="minorHAnsi" w:cstheme="minorHAnsi"/>
+        </w:rPr>
+        <w:t>ticks</w:t>
+      </w:r>
+      <w:proofErr w:type="gramEnd"/>
+      <w:r>
+        <w:rPr>
+          <w:rFonts w:asciiTheme="minorHAnsi" w:hAnsiTheme="minorHAnsi" w:cstheme="minorHAnsi"/>
+        </w:rPr>
+        <w:t xml:space="preserve"> example in the tutorial.  </w:t>
       </w:r>
       <w:r>
         <w:rPr>
@@ -5770,7 +6230,16 @@
           <w:i/>
           <w:iCs/>
         </w:rPr>
-        <w:t>&lt;test&gt;</w:t>
+        <w:t>&lt;test</w:t>
+      </w:r>
+      <w:proofErr w:type="gramStart"/>
+      <w:r>
+        <w:rPr>
+          <w:rFonts w:ascii="Courier" w:hAnsi="Courier" w:cstheme="minorHAnsi"/>
+          <w:i/>
+          <w:iCs/>
+        </w:rPr>
+        <w:t>&gt;</w:t>
       </w:r>
       <w:r>
         <w:rPr>
@@ -5778,6 +6247,7 @@
         </w:rPr>
         <w:t xml:space="preserve"> ]</w:t>
       </w:r>
+      <w:proofErr w:type="gramEnd"/>
     </w:p>
     <w:p>
       <w:pPr>
@@ -5860,7 +6330,16 @@
           <w:i/>
           <w:iCs/>
         </w:rPr>
-        <w:t>&lt;test&gt;</w:t>
+        <w:t>&lt;test</w:t>
+      </w:r>
+      <w:proofErr w:type="gramStart"/>
+      <w:r>
+        <w:rPr>
+          <w:rFonts w:ascii="Courier" w:hAnsi="Courier" w:cstheme="minorHAnsi"/>
+          <w:i/>
+          <w:iCs/>
+        </w:rPr>
+        <w:t>&gt;</w:t>
       </w:r>
       <w:r>
         <w:rPr>
@@ -5868,6 +6347,7 @@
         </w:rPr>
         <w:t xml:space="preserve"> ]</w:t>
       </w:r>
+      <w:proofErr w:type="gramEnd"/>
     </w:p>
     <w:p>
       <w:pPr>
@@ -6017,7 +6497,14 @@
         <w:rPr>
           <w:rFonts w:asciiTheme="minorHAnsi" w:hAnsiTheme="minorHAnsi" w:cstheme="minorHAnsi"/>
         </w:rPr>
-        <w:t xml:space="preserve"> and before the </w:t>
+        <w:t xml:space="preserve"> and before </w:t>
+      </w:r>
+      <w:proofErr w:type="gramStart"/>
+      <w:r>
+        <w:rPr>
+          <w:rFonts w:asciiTheme="minorHAnsi" w:hAnsiTheme="minorHAnsi" w:cstheme="minorHAnsi"/>
+        </w:rPr>
+        <w:t xml:space="preserve">the </w:t>
       </w:r>
       <w:r>
         <w:rPr>
@@ -6025,6 +6512,7 @@
         </w:rPr>
         <w:t>]</w:t>
       </w:r>
+      <w:proofErr w:type="gramEnd"/>
       <w:r>
         <w:rPr>
           <w:rFonts w:asciiTheme="minorHAnsi" w:hAnsiTheme="minorHAnsi" w:cstheme="minorHAnsi"/>
@@ -6811,12 +7299,14 @@
         </w:rPr>
         <w:t xml:space="preserve"> in your </w:t>
       </w:r>
+      <w:proofErr w:type="gramStart"/>
       <w:r>
         <w:rPr>
           <w:rFonts w:ascii="Courier" w:hAnsi="Courier" w:cstheme="minorHAnsi"/>
         </w:rPr>
         <w:t>scripts</w:t>
       </w:r>
+      <w:proofErr w:type="gramEnd"/>
       <w:r>
         <w:rPr>
           <w:rFonts w:asciiTheme="minorHAnsi" w:hAnsiTheme="minorHAnsi" w:cstheme="minorHAnsi"/>
@@ -6854,11 +7344,19 @@
         </w:rPr>
         <w:t>﻿</w:t>
       </w:r>
-      <w:r>
-        <w:rPr>
-          <w:rFonts w:ascii="Courier" w:hAnsi="Courier" w:cstheme="minorHAnsi"/>
-        </w:rPr>
-        <w:t>#!/bin/bash</w:t>
+      <w:proofErr w:type="gramStart"/>
+      <w:r>
+        <w:rPr>
+          <w:rFonts w:ascii="Courier" w:hAnsi="Courier" w:cstheme="minorHAnsi"/>
+        </w:rPr>
+        <w:t>#!/</w:t>
+      </w:r>
+      <w:proofErr w:type="gramEnd"/>
+      <w:r>
+        <w:rPr>
+          <w:rFonts w:ascii="Courier" w:hAnsi="Courier" w:cstheme="minorHAnsi"/>
+        </w:rPr>
+        <w:t>bin/bash</w:t>
       </w:r>
     </w:p>
     <w:p>
@@ -6886,14 +7384,30 @@
         <w:rPr>
           <w:rFonts w:ascii="Courier" w:hAnsi="Courier" w:cstheme="minorHAnsi"/>
         </w:rPr>
-        <w:t>-rf testfiles</w:t>
-      </w:r>
+        <w:t xml:space="preserve">-rf </w:t>
+      </w:r>
+      <w:proofErr w:type="spellStart"/>
+      <w:r>
+        <w:rPr>
+          <w:rFonts w:ascii="Courier" w:hAnsi="Courier" w:cstheme="minorHAnsi"/>
+        </w:rPr>
+        <w:t>testfiles</w:t>
+      </w:r>
+      <w:proofErr w:type="spellEnd"/>
+      <w:proofErr w:type="gramStart"/>
       <w:r>
         <w:rPr>
           <w:rFonts w:ascii="Courier" w:hAnsi="Courier" w:cstheme="minorHAnsi"/>
         </w:rPr>
         <w:tab/>
-        <w:t xml:space="preserve">  # Delete the old test files.</w:t>
+        <w:t xml:space="preserve">  #</w:t>
+      </w:r>
+      <w:proofErr w:type="gramEnd"/>
+      <w:r>
+        <w:rPr>
+          <w:rFonts w:ascii="Courier" w:hAnsi="Courier" w:cstheme="minorHAnsi"/>
+        </w:rPr>
+        <w:t xml:space="preserve"> Delete the old test files.</w:t>
       </w:r>
     </w:p>
     <w:p>
@@ -6903,12 +7417,29 @@
           <w:rFonts w:ascii="Courier" w:hAnsi="Courier" w:cstheme="minorHAnsi"/>
         </w:rPr>
       </w:pPr>
-      <w:r>
-        <w:rPr>
-          <w:rFonts w:ascii="Courier" w:hAnsi="Courier" w:cstheme="minorHAnsi"/>
-        </w:rPr>
-        <w:t>mkdir testfiles</w:t>
-      </w:r>
+      <w:proofErr w:type="spellStart"/>
+      <w:r>
+        <w:rPr>
+          <w:rFonts w:ascii="Courier" w:hAnsi="Courier" w:cstheme="minorHAnsi"/>
+        </w:rPr>
+        <w:t>mkdir</w:t>
+      </w:r>
+      <w:proofErr w:type="spellEnd"/>
+      <w:r>
+        <w:rPr>
+          <w:rFonts w:ascii="Courier" w:hAnsi="Courier" w:cstheme="minorHAnsi"/>
+        </w:rPr>
+        <w:t xml:space="preserve"> </w:t>
+      </w:r>
+      <w:proofErr w:type="spellStart"/>
+      <w:r>
+        <w:rPr>
+          <w:rFonts w:ascii="Courier" w:hAnsi="Courier" w:cstheme="minorHAnsi"/>
+        </w:rPr>
+        <w:t>testfiles</w:t>
+      </w:r>
+      <w:proofErr w:type="spellEnd"/>
+      <w:proofErr w:type="gramStart"/>
       <w:r>
         <w:rPr>
           <w:rFonts w:ascii="Courier" w:hAnsi="Courier" w:cstheme="minorHAnsi"/>
@@ -6925,7 +7456,14 @@
         <w:rPr>
           <w:rFonts w:ascii="Courier" w:hAnsi="Courier" w:cstheme="minorHAnsi"/>
         </w:rPr>
-        <w:t># Recreate the directory</w:t>
+        <w:t>#</w:t>
+      </w:r>
+      <w:proofErr w:type="gramEnd"/>
+      <w:r>
+        <w:rPr>
+          <w:rFonts w:ascii="Courier" w:hAnsi="Courier" w:cstheme="minorHAnsi"/>
+        </w:rPr>
+        <w:t xml:space="preserve"> Recreate the directory</w:t>
       </w:r>
     </w:p>
     <w:p>
@@ -6961,7 +7499,21 @@
         <w:rPr>
           <w:rFonts w:ascii="Courier" w:hAnsi="Courier" w:cstheme="minorHAnsi"/>
         </w:rPr>
-        <w:t>for NUM in {1..100}</w:t>
+        <w:t>for NUM in {</w:t>
+      </w:r>
+      <w:proofErr w:type="gramStart"/>
+      <w:r>
+        <w:rPr>
+          <w:rFonts w:ascii="Courier" w:hAnsi="Courier" w:cstheme="minorHAnsi"/>
+        </w:rPr>
+        <w:t>1..</w:t>
+      </w:r>
+      <w:proofErr w:type="gramEnd"/>
+      <w:r>
+        <w:rPr>
+          <w:rFonts w:ascii="Courier" w:hAnsi="Courier" w:cstheme="minorHAnsi"/>
+        </w:rPr>
+        <w:t>100}</w:t>
       </w:r>
     </w:p>
     <w:p>
@@ -6997,12 +7549,14 @@
         </w:rPr>
         <w:t xml:space="preserve">echo "This is file "$NUM &gt; </w:t>
       </w:r>
+      <w:proofErr w:type="spellStart"/>
       <w:r>
         <w:rPr>
           <w:rFonts w:ascii="Courier" w:hAnsi="Courier" w:cstheme="minorHAnsi"/>
         </w:rPr>
         <w:t>testfiles</w:t>
       </w:r>
+      <w:proofErr w:type="spellEnd"/>
       <w:r>
         <w:rPr>
           <w:rFonts w:asciiTheme="minorHAnsi" w:hAnsiTheme="minorHAnsi" w:cstheme="minorHAnsi"/>
@@ -7218,12 +7772,14 @@
         </w:rPr>
         <w:t xml:space="preserve">Change into your </w:t>
       </w:r>
+      <w:proofErr w:type="gramStart"/>
       <w:r>
         <w:rPr>
           <w:rFonts w:ascii="Courier" w:hAnsi="Courier" w:cstheme="minorHAnsi"/>
         </w:rPr>
         <w:t>scripts</w:t>
       </w:r>
+      <w:proofErr w:type="gramEnd"/>
       <w:r>
         <w:rPr>
           <w:rFonts w:asciiTheme="minorHAnsi" w:hAnsiTheme="minorHAnsi" w:cstheme="minorHAnsi"/>
@@ -7406,12 +7962,14 @@
         </w:rPr>
         <w:t xml:space="preserve"> in your </w:t>
       </w:r>
+      <w:proofErr w:type="gramStart"/>
       <w:r>
         <w:rPr>
           <w:rFonts w:ascii="Courier" w:hAnsi="Courier" w:cstheme="minorHAnsi"/>
         </w:rPr>
         <w:t>scripts</w:t>
       </w:r>
+      <w:proofErr w:type="gramEnd"/>
       <w:r>
         <w:rPr>
           <w:rFonts w:asciiTheme="minorHAnsi" w:hAnsiTheme="minorHAnsi" w:cstheme="minorHAnsi"/>
@@ -7446,7 +8004,14 @@
         <w:rPr>
           <w:rFonts w:asciiTheme="minorHAnsi" w:hAnsiTheme="minorHAnsi" w:cstheme="minorHAnsi"/>
         </w:rPr>
-        <w:t>dd the sh</w:t>
+        <w:t xml:space="preserve">dd the </w:t>
+      </w:r>
+      <w:proofErr w:type="spellStart"/>
+      <w:r>
+        <w:rPr>
+          <w:rFonts w:asciiTheme="minorHAnsi" w:hAnsiTheme="minorHAnsi" w:cstheme="minorHAnsi"/>
+        </w:rPr>
+        <w:t>sh</w:t>
       </w:r>
       <w:r>
         <w:rPr>
@@ -7458,7 +8023,14 @@
         <w:rPr>
           <w:rFonts w:asciiTheme="minorHAnsi" w:hAnsiTheme="minorHAnsi" w:cstheme="minorHAnsi"/>
         </w:rPr>
-        <w:t>bang at the top</w:t>
+        <w:t>bang</w:t>
+      </w:r>
+      <w:proofErr w:type="spellEnd"/>
+      <w:r>
+        <w:rPr>
+          <w:rFonts w:asciiTheme="minorHAnsi" w:hAnsiTheme="minorHAnsi" w:cstheme="minorHAnsi"/>
+        </w:rPr>
+        <w:t xml:space="preserve"> at the top</w:t>
       </w:r>
       <w:r>
         <w:rPr>
@@ -7586,12 +8158,14 @@
         </w:rPr>
         <w:t xml:space="preserve"> in </w:t>
       </w:r>
+      <w:proofErr w:type="spellStart"/>
       <w:r>
         <w:rPr>
           <w:rFonts w:ascii="Courier" w:hAnsi="Courier" w:cstheme="minorHAnsi"/>
         </w:rPr>
         <w:t>testfiles</w:t>
       </w:r>
+      <w:proofErr w:type="spellEnd"/>
       <w:r>
         <w:rPr>
           <w:rFonts w:asciiTheme="minorHAnsi" w:hAnsiTheme="minorHAnsi" w:cstheme="minorHAnsi"/>
@@ -7646,12 +8220,14 @@
         </w:rPr>
         <w:t xml:space="preserve"> piped to </w:t>
       </w:r>
+      <w:proofErr w:type="spellStart"/>
       <w:r>
         <w:rPr>
           <w:rFonts w:ascii="Courier" w:hAnsi="Courier" w:cstheme="minorHAnsi"/>
         </w:rPr>
         <w:t>egrep</w:t>
       </w:r>
+      <w:proofErr w:type="spellEnd"/>
       <w:r>
         <w:rPr>
           <w:rFonts w:asciiTheme="minorHAnsi" w:hAnsiTheme="minorHAnsi" w:cstheme="minorHAnsi"/>
@@ -7836,7 +8412,21 @@
         <w:rPr>
           <w:rFonts w:asciiTheme="minorHAnsi" w:hAnsiTheme="minorHAnsi" w:cstheme="minorHAnsi"/>
         </w:rPr>
-        <w:t xml:space="preserve">Notice that the names are all run together.  This is a quirk of the command substitution, it removes all of the newlines in the output.  Luckily this won’t affect us.  </w:t>
+        <w:t xml:space="preserve">Notice that the names are all run together.  This is a quirk of the command </w:t>
+      </w:r>
+      <w:proofErr w:type="gramStart"/>
+      <w:r>
+        <w:rPr>
+          <w:rFonts w:asciiTheme="minorHAnsi" w:hAnsiTheme="minorHAnsi" w:cstheme="minorHAnsi"/>
+        </w:rPr>
+        <w:t>substitution,</w:t>
+      </w:r>
+      <w:proofErr w:type="gramEnd"/>
+      <w:r>
+        <w:rPr>
+          <w:rFonts w:asciiTheme="minorHAnsi" w:hAnsiTheme="minorHAnsi" w:cstheme="minorHAnsi"/>
+        </w:rPr>
+        <w:t xml:space="preserve"> it removes all of the newlines in the output.  Luckily this won’t affect us.  </w:t>
       </w:r>
     </w:p>
     <w:p>
@@ -8221,11 +8811,19 @@
         </w:rPr>
         <w:t xml:space="preserve">parts a-d work </w:t>
       </w:r>
-      <w:r>
-        <w:rPr>
-          <w:rFonts w:asciiTheme="minorHAnsi" w:hAnsiTheme="minorHAnsi" w:cstheme="minorHAnsi"/>
-        </w:rPr>
-        <w:t>paste a screen shot of your script in the editor below.</w:t>
+      <w:proofErr w:type="gramStart"/>
+      <w:r>
+        <w:rPr>
+          <w:rFonts w:asciiTheme="minorHAnsi" w:hAnsiTheme="minorHAnsi" w:cstheme="minorHAnsi"/>
+        </w:rPr>
+        <w:t>paste</w:t>
+      </w:r>
+      <w:proofErr w:type="gramEnd"/>
+      <w:r>
+        <w:rPr>
+          <w:rFonts w:asciiTheme="minorHAnsi" w:hAnsiTheme="minorHAnsi" w:cstheme="minorHAnsi"/>
+        </w:rPr>
+        <w:t xml:space="preserve"> a screen shot of your script in the editor below.</w:t>
       </w:r>
     </w:p>
     <w:p>
@@ -8613,7 +9211,21 @@
         <w:rPr>
           <w:rFonts w:asciiTheme="minorHAnsi" w:hAnsiTheme="minorHAnsi" w:cstheme="minorHAnsi"/>
         </w:rPr>
-        <w:t xml:space="preserve"> work paste a screen shot of your script in the editor below.</w:t>
+        <w:t xml:space="preserve"> work </w:t>
+      </w:r>
+      <w:proofErr w:type="gramStart"/>
+      <w:r>
+        <w:rPr>
+          <w:rFonts w:asciiTheme="minorHAnsi" w:hAnsiTheme="minorHAnsi" w:cstheme="minorHAnsi"/>
+        </w:rPr>
+        <w:t>paste</w:t>
+      </w:r>
+      <w:proofErr w:type="gramEnd"/>
+      <w:r>
+        <w:rPr>
+          <w:rFonts w:asciiTheme="minorHAnsi" w:hAnsiTheme="minorHAnsi" w:cstheme="minorHAnsi"/>
+        </w:rPr>
+        <w:t xml:space="preserve"> a screen shot of your script in the editor below.</w:t>
       </w:r>
     </w:p>
     <w:p>
@@ -8711,7 +9323,35 @@
         <w:rPr>
           <w:rFonts w:asciiTheme="minorHAnsi" w:hAnsiTheme="minorHAnsi" w:cstheme="minorHAnsi"/>
         </w:rPr>
-        <w:t xml:space="preserve">. Woooo hoooo it works… but wait… </w:t>
+        <w:t xml:space="preserve">. </w:t>
+      </w:r>
+      <w:proofErr w:type="spellStart"/>
+      <w:r>
+        <w:rPr>
+          <w:rFonts w:asciiTheme="minorHAnsi" w:hAnsiTheme="minorHAnsi" w:cstheme="minorHAnsi"/>
+        </w:rPr>
+        <w:t>Woooo</w:t>
+      </w:r>
+      <w:proofErr w:type="spellEnd"/>
+      <w:r>
+        <w:rPr>
+          <w:rFonts w:asciiTheme="minorHAnsi" w:hAnsiTheme="minorHAnsi" w:cstheme="minorHAnsi"/>
+        </w:rPr>
+        <w:t xml:space="preserve"> </w:t>
+      </w:r>
+      <w:proofErr w:type="spellStart"/>
+      <w:r>
+        <w:rPr>
+          <w:rFonts w:asciiTheme="minorHAnsi" w:hAnsiTheme="minorHAnsi" w:cstheme="minorHAnsi"/>
+        </w:rPr>
+        <w:t>hoooo</w:t>
+      </w:r>
+      <w:proofErr w:type="spellEnd"/>
+      <w:r>
+        <w:rPr>
+          <w:rFonts w:asciiTheme="minorHAnsi" w:hAnsiTheme="minorHAnsi" w:cstheme="minorHAnsi"/>
+        </w:rPr>
+        <w:t xml:space="preserve"> it works… but wait… </w:t>
       </w:r>
     </w:p>
     <w:p>
@@ -8805,12 +9445,14 @@
         </w:rPr>
         <w:t xml:space="preserve"> loop that does not append the notice if one already exists. Hint: Use </w:t>
       </w:r>
+      <w:proofErr w:type="spellStart"/>
       <w:r>
         <w:rPr>
           <w:rFonts w:ascii="Courier" w:hAnsi="Courier" w:cstheme="minorHAnsi"/>
         </w:rPr>
         <w:t>egrep</w:t>
       </w:r>
+      <w:proofErr w:type="spellEnd"/>
       <w:r>
         <w:rPr>
           <w:rFonts w:asciiTheme="minorHAnsi" w:hAnsiTheme="minorHAnsi" w:cstheme="minorHAnsi"/>

--- a/docs/materials/04-A-ShellScripting.docx
+++ b/docs/materials/04-A-ShellScripting.docx
@@ -17,25 +17,7 @@
           <w:b/>
           <w:bCs/>
         </w:rPr>
-        <w:t>04 – Shell (</w:t>
-      </w:r>
-      <w:proofErr w:type="gramStart"/>
-      <w:r>
-        <w:rPr>
-          <w:rFonts w:asciiTheme="minorHAnsi" w:hAnsiTheme="minorHAnsi" w:cstheme="minorHAnsi"/>
-          <w:b/>
-          <w:bCs/>
-        </w:rPr>
-        <w:t>e.g.</w:t>
-      </w:r>
-      <w:proofErr w:type="gramEnd"/>
-      <w:r>
-        <w:rPr>
-          <w:rFonts w:asciiTheme="minorHAnsi" w:hAnsiTheme="minorHAnsi" w:cstheme="minorHAnsi"/>
-          <w:b/>
-          <w:bCs/>
-        </w:rPr>
-        <w:t xml:space="preserve"> bash) Scripting</w:t>
+        <w:t>04 – Shell (e.g. bash) Scripting</w:t>
       </w:r>
     </w:p>
     <w:p>
@@ -260,21 +242,7 @@
         <w:rPr>
           <w:rFonts w:asciiTheme="minorHAnsi" w:hAnsiTheme="minorHAnsi" w:cstheme="minorHAnsi"/>
         </w:rPr>
-        <w:t>languages.  These programs are called shell scripts.  In this set of activities, you will gain experience writing shell scripts for the bash shell (</w:t>
-      </w:r>
-      <w:proofErr w:type="gramStart"/>
-      <w:r>
-        <w:rPr>
-          <w:rFonts w:asciiTheme="minorHAnsi" w:hAnsiTheme="minorHAnsi" w:cstheme="minorHAnsi"/>
-        </w:rPr>
-        <w:t>i.e.</w:t>
-      </w:r>
-      <w:proofErr w:type="gramEnd"/>
-      <w:r>
-        <w:rPr>
-          <w:rFonts w:asciiTheme="minorHAnsi" w:hAnsiTheme="minorHAnsi" w:cstheme="minorHAnsi"/>
-        </w:rPr>
-        <w:t xml:space="preserve"> bash scripts).</w:t>
+        <w:t>languages.  These programs are called shell scripts.  In this set of activities, you will gain experience writing shell scripts for the bash shell (i.e. bash scripts).</w:t>
       </w:r>
     </w:p>
     <w:p>
@@ -401,21 +369,7 @@
         <w:rPr>
           <w:rFonts w:asciiTheme="minorHAnsi" w:hAnsiTheme="minorHAnsi" w:cstheme="minorHAnsi"/>
         </w:rPr>
-        <w:t>Before we get into writing and running (</w:t>
-      </w:r>
-      <w:proofErr w:type="gramStart"/>
-      <w:r>
-        <w:rPr>
-          <w:rFonts w:asciiTheme="minorHAnsi" w:hAnsiTheme="minorHAnsi" w:cstheme="minorHAnsi"/>
-        </w:rPr>
-        <w:t>i.e.</w:t>
-      </w:r>
-      <w:proofErr w:type="gramEnd"/>
-      <w:r>
-        <w:rPr>
-          <w:rFonts w:asciiTheme="minorHAnsi" w:hAnsiTheme="minorHAnsi" w:cstheme="minorHAnsi"/>
-        </w:rPr>
-        <w:t xml:space="preserve"> executing) shell scripts it will be useful to understand a little about how Unix/Linux </w:t>
+        <w:t xml:space="preserve">Before we get into writing and running (i.e. executing) shell scripts it will be useful to understand a little about how Unix/Linux </w:t>
       </w:r>
       <w:r>
         <w:rPr>
@@ -554,7 +508,6 @@
           <w:u w:val="single"/>
         </w:rPr>
       </w:pPr>
-      <w:proofErr w:type="gramStart"/>
       <w:r>
         <w:rPr>
           <w:rFonts w:asciiTheme="minorHAnsi" w:hAnsiTheme="minorHAnsi" w:cstheme="minorHAnsi"/>
@@ -562,17 +515,7 @@
           <w:iCs/>
           <w:u w:val="single"/>
         </w:rPr>
-        <w:t>So</w:t>
-      </w:r>
-      <w:proofErr w:type="gramEnd"/>
-      <w:r>
-        <w:rPr>
-          <w:rFonts w:asciiTheme="minorHAnsi" w:hAnsiTheme="minorHAnsi" w:cstheme="minorHAnsi"/>
-          <w:i/>
-          <w:iCs/>
-          <w:u w:val="single"/>
-        </w:rPr>
-        <w:t xml:space="preserve"> what are they?</w:t>
+        <w:t>So what are they?</w:t>
       </w:r>
     </w:p>
     <w:p>
@@ -610,21 +553,7 @@
         <w:rPr>
           <w:rFonts w:asciiTheme="minorHAnsi" w:hAnsiTheme="minorHAnsi" w:cstheme="minorHAnsi"/>
         </w:rPr>
-        <w:t>(</w:t>
-      </w:r>
-      <w:proofErr w:type="gramStart"/>
-      <w:r>
-        <w:rPr>
-          <w:rFonts w:asciiTheme="minorHAnsi" w:hAnsiTheme="minorHAnsi" w:cstheme="minorHAnsi"/>
-        </w:rPr>
-        <w:t>i.e.</w:t>
-      </w:r>
-      <w:proofErr w:type="gramEnd"/>
-      <w:r>
-        <w:rPr>
-          <w:rFonts w:asciiTheme="minorHAnsi" w:hAnsiTheme="minorHAnsi" w:cstheme="minorHAnsi"/>
-        </w:rPr>
-        <w:t xml:space="preserve"> operations) </w:t>
+        <w:t xml:space="preserve">(i.e. operations) </w:t>
       </w:r>
       <w:r>
         <w:rPr>
@@ -1208,27 +1137,13 @@
           <w:rFonts w:asciiTheme="minorHAnsi" w:hAnsiTheme="minorHAnsi" w:cstheme="minorHAnsi"/>
         </w:rPr>
         <w:lastRenderedPageBreak/>
-        <w:t xml:space="preserve">Note: </w:t>
-      </w:r>
-      <w:proofErr w:type="gramStart"/>
-      <w:r>
-        <w:rPr>
-          <w:rFonts w:asciiTheme="minorHAnsi" w:hAnsiTheme="minorHAnsi" w:cstheme="minorHAnsi"/>
-        </w:rPr>
-        <w:t xml:space="preserve">The </w:t>
-      </w:r>
-      <w:r>
-        <w:rPr>
-          <w:rFonts w:ascii="Courier" w:hAnsi="Courier" w:cstheme="minorHAnsi"/>
-        </w:rPr>
-        <w:t>.</w:t>
-      </w:r>
-      <w:proofErr w:type="gramEnd"/>
-      <w:r>
-        <w:rPr>
-          <w:rFonts w:ascii="Courier" w:hAnsi="Courier" w:cstheme="minorHAnsi"/>
-        </w:rPr>
-        <w:t>/</w:t>
+        <w:t xml:space="preserve">Note: The </w:t>
+      </w:r>
+      <w:r>
+        <w:rPr>
+          <w:rFonts w:ascii="Courier" w:hAnsi="Courier" w:cstheme="minorHAnsi"/>
+        </w:rPr>
+        <w:t>./</w:t>
       </w:r>
       <w:r>
         <w:rPr>
@@ -1236,14 +1151,12 @@
         </w:rPr>
         <w:t xml:space="preserve"> is required.  </w:t>
       </w:r>
-      <w:proofErr w:type="gramStart"/>
       <w:r>
         <w:rPr>
           <w:rFonts w:ascii="Courier" w:hAnsi="Courier" w:cstheme="minorHAnsi"/>
         </w:rPr>
         <w:t>./</w:t>
       </w:r>
-      <w:proofErr w:type="gramEnd"/>
       <w:r>
         <w:rPr>
           <w:rFonts w:asciiTheme="minorHAnsi" w:hAnsiTheme="minorHAnsi" w:cstheme="minorHAnsi"/>
@@ -1815,7 +1728,6 @@
         </w:rPr>
         <w:t>b. You try to delete (</w:t>
       </w:r>
-      <w:proofErr w:type="gramStart"/>
       <w:r>
         <w:rPr>
           <w:rFonts w:ascii="Courier" w:hAnsi="Courier" w:cstheme="minorHAnsi"/>
@@ -1846,7 +1758,6 @@
         </w:rPr>
         <w:t>myfile.txt</w:t>
       </w:r>
-      <w:proofErr w:type="gramEnd"/>
       <w:r>
         <w:rPr>
           <w:rFonts w:asciiTheme="minorHAnsi" w:hAnsiTheme="minorHAnsi" w:cstheme="minorHAnsi"/>
@@ -2016,27 +1927,13 @@
         <w:rPr>
           <w:rFonts w:asciiTheme="minorHAnsi" w:hAnsiTheme="minorHAnsi" w:cstheme="minorHAnsi"/>
         </w:rPr>
-        <w:t xml:space="preserve">Don’t forget </w:t>
-      </w:r>
-      <w:proofErr w:type="gramStart"/>
-      <w:r>
-        <w:rPr>
-          <w:rFonts w:asciiTheme="minorHAnsi" w:hAnsiTheme="minorHAnsi" w:cstheme="minorHAnsi"/>
-        </w:rPr>
-        <w:t xml:space="preserve">the </w:t>
-      </w:r>
-      <w:r>
-        <w:rPr>
-          <w:rFonts w:ascii="Courier" w:hAnsi="Courier" w:cstheme="minorHAnsi"/>
-        </w:rPr>
-        <w:t>.</w:t>
-      </w:r>
-      <w:proofErr w:type="gramEnd"/>
-      <w:r>
-        <w:rPr>
-          <w:rFonts w:ascii="Courier" w:hAnsi="Courier" w:cstheme="minorHAnsi"/>
-        </w:rPr>
-        <w:t>/</w:t>
+        <w:t xml:space="preserve">Don’t forget the </w:t>
+      </w:r>
+      <w:r>
+        <w:rPr>
+          <w:rFonts w:ascii="Courier" w:hAnsi="Courier" w:cstheme="minorHAnsi"/>
+        </w:rPr>
+        <w:t>./</w:t>
       </w:r>
       <w:r>
         <w:rPr>
@@ -2136,21 +2033,7 @@
         <w:rPr>
           <w:rFonts w:asciiTheme="minorHAnsi" w:hAnsiTheme="minorHAnsi" w:cstheme="minorHAnsi"/>
         </w:rPr>
-        <w:t>instructions that the shell understands (</w:t>
-      </w:r>
-      <w:proofErr w:type="gramStart"/>
-      <w:r>
-        <w:rPr>
-          <w:rFonts w:asciiTheme="minorHAnsi" w:hAnsiTheme="minorHAnsi" w:cstheme="minorHAnsi"/>
-        </w:rPr>
-        <w:t>i.e.</w:t>
-      </w:r>
-      <w:proofErr w:type="gramEnd"/>
-      <w:r>
-        <w:rPr>
-          <w:rFonts w:asciiTheme="minorHAnsi" w:hAnsiTheme="minorHAnsi" w:cstheme="minorHAnsi"/>
-        </w:rPr>
-        <w:t xml:space="preserve"> your name)</w:t>
+        <w:t>instructions that the shell understands (i.e. your name)</w:t>
       </w:r>
       <w:r>
         <w:rPr>
@@ -2338,21 +2221,7 @@
         <w:rPr>
           <w:rFonts w:asciiTheme="minorHAnsi" w:hAnsiTheme="minorHAnsi" w:cstheme="minorHAnsi"/>
         </w:rPr>
-        <w:t>12. Give a command that will display the permissions on your home directory (</w:t>
-      </w:r>
-      <w:proofErr w:type="gramStart"/>
-      <w:r>
-        <w:rPr>
-          <w:rFonts w:asciiTheme="minorHAnsi" w:hAnsiTheme="minorHAnsi" w:cstheme="minorHAnsi"/>
-        </w:rPr>
-        <w:t>e.g.</w:t>
-      </w:r>
-      <w:proofErr w:type="gramEnd"/>
-      <w:r>
-        <w:rPr>
-          <w:rFonts w:asciiTheme="minorHAnsi" w:hAnsiTheme="minorHAnsi" w:cstheme="minorHAnsi"/>
-        </w:rPr>
-        <w:t xml:space="preserve"> </w:t>
+        <w:t xml:space="preserve">12. Give a command that will display the permissions on your home directory (e.g. </w:t>
       </w:r>
       <w:r>
         <w:rPr>
@@ -2469,16 +2338,8 @@
         <w:rPr>
           <w:rFonts w:ascii="Courier" w:hAnsi="Courier" w:cstheme="minorHAnsi"/>
         </w:rPr>
-        <w:t>/</w:t>
-      </w:r>
-      <w:proofErr w:type="spellStart"/>
-      <w:r>
-        <w:rPr>
-          <w:rFonts w:ascii="Courier" w:hAnsi="Courier" w:cstheme="minorHAnsi"/>
-        </w:rPr>
-        <w:t>etc</w:t>
-      </w:r>
-      <w:proofErr w:type="spellEnd"/>
+        <w:t>/etc</w:t>
+      </w:r>
       <w:r>
         <w:rPr>
           <w:rFonts w:asciiTheme="minorHAnsi" w:hAnsiTheme="minorHAnsi" w:cstheme="minorHAnsi"/>
@@ -2510,16 +2371,8 @@
         <w:rPr>
           <w:rFonts w:ascii="Courier" w:hAnsi="Courier" w:cstheme="minorHAnsi"/>
         </w:rPr>
-        <w:t>/</w:t>
-      </w:r>
-      <w:proofErr w:type="spellStart"/>
-      <w:r>
-        <w:rPr>
-          <w:rFonts w:ascii="Courier" w:hAnsi="Courier" w:cstheme="minorHAnsi"/>
-        </w:rPr>
-        <w:t>etc</w:t>
-      </w:r>
-      <w:proofErr w:type="spellEnd"/>
+        <w:t>/etc</w:t>
+      </w:r>
       <w:r>
         <w:rPr>
           <w:rFonts w:asciiTheme="minorHAnsi" w:hAnsiTheme="minorHAnsi" w:cstheme="minorHAnsi"/>
@@ -2583,16 +2436,8 @@
         <w:rPr>
           <w:rFonts w:ascii="Courier" w:hAnsi="Courier" w:cstheme="minorHAnsi"/>
         </w:rPr>
-        <w:t>/</w:t>
-      </w:r>
-      <w:proofErr w:type="spellStart"/>
-      <w:r>
-        <w:rPr>
-          <w:rFonts w:ascii="Courier" w:hAnsi="Courier" w:cstheme="minorHAnsi"/>
-        </w:rPr>
-        <w:t>etc</w:t>
-      </w:r>
-      <w:proofErr w:type="spellEnd"/>
+        <w:t>/etc</w:t>
+      </w:r>
       <w:r>
         <w:rPr>
           <w:rFonts w:asciiTheme="minorHAnsi" w:hAnsiTheme="minorHAnsi" w:cstheme="minorHAnsi"/>
@@ -2651,55 +2496,19 @@
         <w:rPr>
           <w:rFonts w:ascii="Courier" w:hAnsi="Courier" w:cstheme="minorHAnsi"/>
         </w:rPr>
-        <w:t>/</w:t>
-      </w:r>
-      <w:proofErr w:type="spellStart"/>
-      <w:r>
-        <w:rPr>
-          <w:rFonts w:ascii="Courier" w:hAnsi="Courier" w:cstheme="minorHAnsi"/>
-        </w:rPr>
-        <w:t>etc</w:t>
-      </w:r>
-      <w:proofErr w:type="spellEnd"/>
-      <w:r>
-        <w:rPr>
-          <w:rFonts w:asciiTheme="minorHAnsi" w:hAnsiTheme="minorHAnsi" w:cstheme="minorHAnsi"/>
-        </w:rPr>
-        <w:t xml:space="preserve"> directory? (</w:t>
-      </w:r>
-      <w:proofErr w:type="gramStart"/>
-      <w:r>
-        <w:rPr>
-          <w:rFonts w:asciiTheme="minorHAnsi" w:hAnsiTheme="minorHAnsi" w:cstheme="minorHAnsi"/>
-        </w:rPr>
-        <w:t>e.g.</w:t>
-      </w:r>
-      <w:proofErr w:type="gramEnd"/>
-      <w:r>
-        <w:rPr>
-          <w:rFonts w:asciiTheme="minorHAnsi" w:hAnsiTheme="minorHAnsi" w:cstheme="minorHAnsi"/>
-        </w:rPr>
-        <w:t xml:space="preserve"> </w:t>
-      </w:r>
-      <w:r>
-        <w:rPr>
-          <w:rFonts w:ascii="Courier" w:hAnsi="Courier" w:cstheme="minorHAnsi"/>
-        </w:rPr>
-        <w:t>touch /</w:t>
-      </w:r>
-      <w:proofErr w:type="spellStart"/>
-      <w:r>
-        <w:rPr>
-          <w:rFonts w:ascii="Courier" w:hAnsi="Courier" w:cstheme="minorHAnsi"/>
-        </w:rPr>
-        <w:t>etc</w:t>
-      </w:r>
-      <w:proofErr w:type="spellEnd"/>
-      <w:r>
-        <w:rPr>
-          <w:rFonts w:ascii="Courier" w:hAnsi="Courier" w:cstheme="minorHAnsi"/>
-        </w:rPr>
-        <w:t>/myfile.txt</w:t>
+        <w:t>/etc</w:t>
+      </w:r>
+      <w:r>
+        <w:rPr>
+          <w:rFonts w:asciiTheme="minorHAnsi" w:hAnsiTheme="minorHAnsi" w:cstheme="minorHAnsi"/>
+        </w:rPr>
+        <w:t xml:space="preserve"> directory? (e.g. </w:t>
+      </w:r>
+      <w:r>
+        <w:rPr>
+          <w:rFonts w:ascii="Courier" w:hAnsi="Courier" w:cstheme="minorHAnsi"/>
+        </w:rPr>
+        <w:t>touch /etc/myfile.txt</w:t>
       </w:r>
       <w:r>
         <w:rPr>
@@ -2784,21 +2593,7 @@
         <w:rPr>
           <w:rFonts w:ascii="Courier" w:hAnsi="Courier" w:cstheme="minorHAnsi"/>
         </w:rPr>
-        <w:t>/</w:t>
-      </w:r>
-      <w:proofErr w:type="spellStart"/>
-      <w:r>
-        <w:rPr>
-          <w:rFonts w:ascii="Courier" w:hAnsi="Courier" w:cstheme="minorHAnsi"/>
-        </w:rPr>
-        <w:t>tmp</w:t>
-      </w:r>
-      <w:proofErr w:type="spellEnd"/>
-      <w:r>
-        <w:rPr>
-          <w:rFonts w:ascii="Courier" w:hAnsi="Courier" w:cstheme="minorHAnsi"/>
-        </w:rPr>
-        <w:t xml:space="preserve"> </w:t>
+        <w:t xml:space="preserve">/tmp </w:t>
       </w:r>
       <w:r>
         <w:rPr>
@@ -2863,16 +2658,8 @@
         <w:rPr>
           <w:rFonts w:ascii="Courier" w:hAnsi="Courier" w:cstheme="minorHAnsi"/>
         </w:rPr>
-        <w:t>/</w:t>
-      </w:r>
-      <w:proofErr w:type="spellStart"/>
-      <w:r>
-        <w:rPr>
-          <w:rFonts w:ascii="Courier" w:hAnsi="Courier" w:cstheme="minorHAnsi"/>
-        </w:rPr>
-        <w:t>tmp</w:t>
-      </w:r>
-      <w:proofErr w:type="spellEnd"/>
+        <w:t>/tmp</w:t>
+      </w:r>
       <w:r>
         <w:rPr>
           <w:rFonts w:asciiTheme="minorHAnsi" w:hAnsiTheme="minorHAnsi" w:cstheme="minorHAnsi"/>
@@ -3009,33 +2796,17 @@
         </w:rPr>
         <w:t>/</w:t>
       </w:r>
-      <w:proofErr w:type="spellStart"/>
       <w:r>
         <w:rPr>
           <w:rFonts w:ascii="Courier" w:hAnsi="Courier" w:cstheme="minorHAnsi"/>
         </w:rPr>
         <w:t>tmp</w:t>
       </w:r>
-      <w:proofErr w:type="spellEnd"/>
-      <w:r>
-        <w:rPr>
-          <w:rFonts w:asciiTheme="minorHAnsi" w:hAnsiTheme="minorHAnsi" w:cstheme="minorHAnsi"/>
-        </w:rPr>
-        <w:t xml:space="preserve"> directory? (</w:t>
-      </w:r>
-      <w:proofErr w:type="gramStart"/>
-      <w:r>
-        <w:rPr>
-          <w:rFonts w:asciiTheme="minorHAnsi" w:hAnsiTheme="minorHAnsi" w:cstheme="minorHAnsi"/>
-        </w:rPr>
-        <w:t>e.g.</w:t>
-      </w:r>
-      <w:proofErr w:type="gramEnd"/>
-      <w:r>
-        <w:rPr>
-          <w:rFonts w:asciiTheme="minorHAnsi" w:hAnsiTheme="minorHAnsi" w:cstheme="minorHAnsi"/>
-        </w:rPr>
-        <w:t xml:space="preserve"> </w:t>
+      <w:r>
+        <w:rPr>
+          <w:rFonts w:asciiTheme="minorHAnsi" w:hAnsiTheme="minorHAnsi" w:cstheme="minorHAnsi"/>
+        </w:rPr>
+        <w:t xml:space="preserve"> directory? (e.g. </w:t>
       </w:r>
       <w:r>
         <w:rPr>
@@ -3043,14 +2814,12 @@
         </w:rPr>
         <w:t>touch /</w:t>
       </w:r>
-      <w:proofErr w:type="spellStart"/>
       <w:r>
         <w:rPr>
           <w:rFonts w:ascii="Courier" w:hAnsi="Courier" w:cstheme="minorHAnsi"/>
         </w:rPr>
         <w:t>tmp</w:t>
       </w:r>
-      <w:proofErr w:type="spellEnd"/>
       <w:r>
         <w:rPr>
           <w:rFonts w:ascii="Courier" w:hAnsi="Courier" w:cstheme="minorHAnsi"/>
@@ -3147,14 +2916,12 @@
         </w:rPr>
         <w:t xml:space="preserve">a drop folder, but they should not be able to see what is in the folder.  Give a list of commands that will create a new drop folder named </w:t>
       </w:r>
-      <w:proofErr w:type="spellStart"/>
       <w:r>
         <w:rPr>
           <w:rFonts w:ascii="Courier" w:hAnsi="Courier" w:cstheme="minorHAnsi"/>
         </w:rPr>
         <w:t>DropFolder</w:t>
       </w:r>
-      <w:proofErr w:type="spellEnd"/>
       <w:r>
         <w:rPr>
           <w:rFonts w:asciiTheme="minorHAnsi" w:hAnsiTheme="minorHAnsi" w:cstheme="minorHAnsi"/>
@@ -3193,14 +2960,12 @@
         </w:rPr>
         <w:t xml:space="preserve">the </w:t>
       </w:r>
-      <w:proofErr w:type="spellStart"/>
       <w:r>
         <w:rPr>
           <w:rFonts w:ascii="Courier" w:hAnsi="Courier" w:cstheme="minorHAnsi"/>
         </w:rPr>
         <w:t>DropFolder</w:t>
       </w:r>
-      <w:proofErr w:type="spellEnd"/>
       <w:r>
         <w:rPr>
           <w:rFonts w:asciiTheme="minorHAnsi" w:hAnsiTheme="minorHAnsi" w:cstheme="minorHAnsi"/>
@@ -3223,27 +2988,13 @@
         <w:rPr>
           <w:rFonts w:asciiTheme="minorHAnsi" w:hAnsiTheme="minorHAnsi" w:cstheme="minorHAnsi"/>
         </w:rPr>
-        <w:t xml:space="preserve">change into the </w:t>
-      </w:r>
-      <w:proofErr w:type="gramStart"/>
-      <w:r>
-        <w:rPr>
-          <w:rFonts w:asciiTheme="minorHAnsi" w:hAnsiTheme="minorHAnsi" w:cstheme="minorHAnsi"/>
-        </w:rPr>
-        <w:t>directory</w:t>
-      </w:r>
-      <w:r>
-        <w:rPr>
-          <w:rFonts w:asciiTheme="minorHAnsi" w:hAnsiTheme="minorHAnsi" w:cstheme="minorHAnsi"/>
-        </w:rPr>
-        <w:t>, but</w:t>
-      </w:r>
-      <w:proofErr w:type="gramEnd"/>
-      <w:r>
-        <w:rPr>
-          <w:rFonts w:asciiTheme="minorHAnsi" w:hAnsiTheme="minorHAnsi" w:cstheme="minorHAnsi"/>
-        </w:rPr>
-        <w:t xml:space="preserve"> trying to use </w:t>
+        <w:t>change into the directory</w:t>
+      </w:r>
+      <w:r>
+        <w:rPr>
+          <w:rFonts w:asciiTheme="minorHAnsi" w:hAnsiTheme="minorHAnsi" w:cstheme="minorHAnsi"/>
+        </w:rPr>
+        <w:t xml:space="preserve">, but trying to use </w:t>
       </w:r>
       <w:r>
         <w:rPr>
@@ -3501,7 +3252,6 @@
           <w:u w:val="single"/>
         </w:rPr>
       </w:pPr>
-      <w:proofErr w:type="gramStart"/>
       <w:r>
         <w:rPr>
           <w:rFonts w:asciiTheme="minorHAnsi" w:hAnsiTheme="minorHAnsi" w:cstheme="minorHAnsi"/>
@@ -3509,17 +3259,7 @@
           <w:iCs/>
           <w:u w:val="single"/>
         </w:rPr>
-        <w:t>So</w:t>
-      </w:r>
-      <w:proofErr w:type="gramEnd"/>
-      <w:r>
-        <w:rPr>
-          <w:rFonts w:asciiTheme="minorHAnsi" w:hAnsiTheme="minorHAnsi" w:cstheme="minorHAnsi"/>
-          <w:i/>
-          <w:iCs/>
-          <w:u w:val="single"/>
-        </w:rPr>
-        <w:t xml:space="preserve"> what are they?</w:t>
+        <w:t>So what are they?</w:t>
       </w:r>
     </w:p>
     <w:p>
@@ -3701,14 +3441,12 @@
         </w:rPr>
         <w:t xml:space="preserve">in your </w:t>
       </w:r>
-      <w:proofErr w:type="gramStart"/>
       <w:r>
         <w:rPr>
           <w:rFonts w:ascii="Courier" w:hAnsi="Courier" w:cstheme="minorHAnsi"/>
         </w:rPr>
         <w:t>scripts</w:t>
       </w:r>
-      <w:proofErr w:type="gramEnd"/>
       <w:r>
         <w:rPr>
           <w:rFonts w:asciiTheme="minorHAnsi" w:hAnsiTheme="minorHAnsi" w:cstheme="minorHAnsi"/>
@@ -3787,27 +3525,13 @@
         <w:rPr>
           <w:rFonts w:asciiTheme="minorHAnsi" w:hAnsiTheme="minorHAnsi" w:cstheme="minorHAnsi"/>
         </w:rPr>
-        <w:t xml:space="preserve"> </w:t>
-      </w:r>
-      <w:proofErr w:type="gramStart"/>
-      <w:r>
-        <w:rPr>
-          <w:rFonts w:asciiTheme="minorHAnsi" w:hAnsiTheme="minorHAnsi" w:cstheme="minorHAnsi"/>
-        </w:rPr>
-        <w:t xml:space="preserve">the </w:t>
-      </w:r>
-      <w:r>
-        <w:rPr>
-          <w:rFonts w:ascii="Courier" w:hAnsi="Courier" w:cstheme="minorHAnsi"/>
-        </w:rPr>
-        <w:t>.</w:t>
-      </w:r>
-      <w:proofErr w:type="gramEnd"/>
-      <w:r>
-        <w:rPr>
-          <w:rFonts w:ascii="Courier" w:hAnsi="Courier" w:cstheme="minorHAnsi"/>
-        </w:rPr>
-        <w:t>/</w:t>
+        <w:t xml:space="preserve"> the </w:t>
+      </w:r>
+      <w:r>
+        <w:rPr>
+          <w:rFonts w:ascii="Courier" w:hAnsi="Courier" w:cstheme="minorHAnsi"/>
+        </w:rPr>
+        <w:t>./</w:t>
       </w:r>
       <w:r>
         <w:rPr>
@@ -4065,21 +3789,7 @@
         <w:rPr>
           <w:rFonts w:ascii="Courier" w:hAnsi="Courier" w:cstheme="minorHAnsi"/>
         </w:rPr>
-        <w:t>/</w:t>
-      </w:r>
-      <w:proofErr w:type="spellStart"/>
-      <w:r>
-        <w:rPr>
-          <w:rFonts w:ascii="Courier" w:hAnsi="Courier" w:cstheme="minorHAnsi"/>
-        </w:rPr>
-        <w:t>etc</w:t>
-      </w:r>
-      <w:proofErr w:type="spellEnd"/>
-      <w:r>
-        <w:rPr>
-          <w:rFonts w:ascii="Courier" w:hAnsi="Courier" w:cstheme="minorHAnsi"/>
-        </w:rPr>
-        <w:t>/</w:t>
+        <w:t>/etc/</w:t>
       </w:r>
       <w:r>
         <w:rPr>
@@ -4283,7 +3993,6 @@
         </w:rPr>
         <w:t xml:space="preserve">22. What is a </w:t>
       </w:r>
-      <w:proofErr w:type="spellStart"/>
       <w:r>
         <w:rPr>
           <w:rFonts w:asciiTheme="minorHAnsi" w:hAnsiTheme="minorHAnsi" w:cstheme="minorHAnsi"/>
@@ -4302,7 +4011,6 @@
         </w:rPr>
         <w:t>bang</w:t>
       </w:r>
-      <w:proofErr w:type="spellEnd"/>
       <w:r>
         <w:rPr>
           <w:rFonts w:asciiTheme="minorHAnsi" w:hAnsiTheme="minorHAnsi" w:cstheme="minorHAnsi"/>
@@ -4347,21 +4055,7 @@
         <w:rPr>
           <w:rFonts w:asciiTheme="minorHAnsi" w:hAnsiTheme="minorHAnsi" w:cstheme="minorHAnsi"/>
         </w:rPr>
-        <w:t>23. In the Windows OS file extensions are used to indicate the content of a file (</w:t>
-      </w:r>
-      <w:proofErr w:type="gramStart"/>
-      <w:r>
-        <w:rPr>
-          <w:rFonts w:asciiTheme="minorHAnsi" w:hAnsiTheme="minorHAnsi" w:cstheme="minorHAnsi"/>
-        </w:rPr>
-        <w:t>e.g.</w:t>
-      </w:r>
-      <w:proofErr w:type="gramEnd"/>
-      <w:r>
-        <w:rPr>
-          <w:rFonts w:asciiTheme="minorHAnsi" w:hAnsiTheme="minorHAnsi" w:cstheme="minorHAnsi"/>
-        </w:rPr>
-        <w:t xml:space="preserve"> a .exe extension indicates an executable file, .bat or .ps1 indicates a Windows shell script). Unix does not use file extensions in this way. Thus, scripts are not required to be named with an extension of </w:t>
+        <w:t xml:space="preserve">23. In the Windows OS file extensions are used to indicate the content of a file (e.g. a .exe extension indicates an executable file, .bat or .ps1 indicates a Windows shell script). Unix does not use file extensions in this way. Thus, scripts are not required to be named with an extension of </w:t>
       </w:r>
       <w:r>
         <w:rPr>
@@ -4379,16 +4073,8 @@
         <w:rPr>
           <w:rFonts w:ascii="Courier" w:hAnsi="Courier" w:cstheme="minorHAnsi"/>
         </w:rPr>
-        <w:t>.</w:t>
-      </w:r>
-      <w:proofErr w:type="spellStart"/>
-      <w:r>
-        <w:rPr>
-          <w:rFonts w:ascii="Courier" w:hAnsi="Courier" w:cstheme="minorHAnsi"/>
-        </w:rPr>
-        <w:t>sh</w:t>
-      </w:r>
-      <w:proofErr w:type="spellEnd"/>
+        <w:t>.sh</w:t>
+      </w:r>
       <w:r>
         <w:rPr>
           <w:rFonts w:asciiTheme="minorHAnsi" w:hAnsiTheme="minorHAnsi" w:cstheme="minorHAnsi"/>
@@ -4736,20 +4422,7 @@
           <w:rFonts w:asciiTheme="minorHAnsi" w:hAnsiTheme="minorHAnsi" w:cstheme="minorHAnsi"/>
         </w:rPr>
         <w:tab/>
-      </w:r>
-      <w:proofErr w:type="spellStart"/>
-      <w:r>
-        <w:rPr>
-          <w:rFonts w:asciiTheme="minorHAnsi" w:hAnsiTheme="minorHAnsi" w:cstheme="minorHAnsi"/>
-        </w:rPr>
-        <w:t>i</w:t>
-      </w:r>
-      <w:proofErr w:type="spellEnd"/>
-      <w:r>
-        <w:rPr>
-          <w:rFonts w:asciiTheme="minorHAnsi" w:hAnsiTheme="minorHAnsi" w:cstheme="minorHAnsi"/>
-        </w:rPr>
-        <w:t xml:space="preserve">. What is the absolute path to the </w:t>
+        <w:t xml:space="preserve">i. What is the absolute path to the </w:t>
       </w:r>
       <w:r>
         <w:rPr>
@@ -4904,14 +4577,7 @@
         <w:rPr>
           <w:rFonts w:asciiTheme="minorHAnsi" w:hAnsiTheme="minorHAnsi" w:cstheme="minorHAnsi"/>
         </w:rPr>
-        <w:t xml:space="preserve"> “is on the path” </w:t>
-      </w:r>
-      <w:proofErr w:type="gramStart"/>
-      <w:r>
-        <w:rPr>
-          <w:rFonts w:asciiTheme="minorHAnsi" w:hAnsiTheme="minorHAnsi" w:cstheme="minorHAnsi"/>
-        </w:rPr>
-        <w:t xml:space="preserve">or </w:t>
+        <w:t xml:space="preserve"> “is on the path” or </w:t>
       </w:r>
       <w:r>
         <w:rPr>
@@ -4919,26 +4585,11 @@
         </w:rPr>
         <w:t>.</w:t>
       </w:r>
-      <w:proofErr w:type="gramEnd"/>
-      <w:r>
-        <w:rPr>
-          <w:rFonts w:asciiTheme="minorHAnsi" w:hAnsiTheme="minorHAnsi" w:cstheme="minorHAnsi"/>
-        </w:rPr>
-        <w:t xml:space="preserve"> “</w:t>
-      </w:r>
-      <w:proofErr w:type="gramStart"/>
-      <w:r>
-        <w:rPr>
-          <w:rFonts w:asciiTheme="minorHAnsi" w:hAnsiTheme="minorHAnsi" w:cstheme="minorHAnsi"/>
-        </w:rPr>
-        <w:t>is</w:t>
-      </w:r>
-      <w:proofErr w:type="gramEnd"/>
-      <w:r>
-        <w:rPr>
-          <w:rFonts w:asciiTheme="minorHAnsi" w:hAnsiTheme="minorHAnsi" w:cstheme="minorHAnsi"/>
-        </w:rPr>
-        <w:t xml:space="preserve"> not on the path” to mean that a particular directory is or is not included in the </w:t>
+      <w:r>
+        <w:rPr>
+          <w:rFonts w:asciiTheme="minorHAnsi" w:hAnsiTheme="minorHAnsi" w:cstheme="minorHAnsi"/>
+        </w:rPr>
+        <w:t xml:space="preserve"> “is not on the path” to mean that a particular directory is or is not included in the </w:t>
       </w:r>
       <w:r>
         <w:rPr>
@@ -4988,21 +4639,7 @@
         <w:rPr>
           <w:rFonts w:asciiTheme="minorHAnsi" w:hAnsiTheme="minorHAnsi" w:cstheme="minorHAnsi"/>
         </w:rPr>
-        <w:t xml:space="preserve"> variable indicates where the shell will look for executable programs.  This allows you to run these programs using just their name (</w:t>
-      </w:r>
-      <w:proofErr w:type="gramStart"/>
-      <w:r>
-        <w:rPr>
-          <w:rFonts w:asciiTheme="minorHAnsi" w:hAnsiTheme="minorHAnsi" w:cstheme="minorHAnsi"/>
-        </w:rPr>
-        <w:t>e.g.</w:t>
-      </w:r>
-      <w:proofErr w:type="gramEnd"/>
-      <w:r>
-        <w:rPr>
-          <w:rFonts w:asciiTheme="minorHAnsi" w:hAnsiTheme="minorHAnsi" w:cstheme="minorHAnsi"/>
-        </w:rPr>
-        <w:t xml:space="preserve"> as with </w:t>
+        <w:t xml:space="preserve"> variable indicates where the shell will look for executable programs.  This allows you to run these programs using just their name (e.g. as with </w:t>
       </w:r>
       <w:r>
         <w:rPr>
@@ -5232,36 +4869,14 @@
         <w:rPr>
           <w:rFonts w:asciiTheme="minorHAnsi" w:hAnsiTheme="minorHAnsi" w:cstheme="minorHAnsi"/>
         </w:rPr>
-        <w:t xml:space="preserve">In your home directory there is a hidden file (i.e. a file with a name that starts with </w:t>
-      </w:r>
-      <w:proofErr w:type="gramStart"/>
-      <w:r>
-        <w:rPr>
-          <w:rFonts w:asciiTheme="minorHAnsi" w:hAnsiTheme="minorHAnsi" w:cstheme="minorHAnsi"/>
-        </w:rPr>
-        <w:t>a .</w:t>
-      </w:r>
-      <w:proofErr w:type="gramEnd"/>
-      <w:r>
-        <w:rPr>
-          <w:rFonts w:asciiTheme="minorHAnsi" w:hAnsiTheme="minorHAnsi" w:cstheme="minorHAnsi"/>
-        </w:rPr>
-        <w:t xml:space="preserve">) named </w:t>
-      </w:r>
-      <w:r>
-        <w:rPr>
-          <w:rFonts w:ascii="Courier" w:hAnsi="Courier" w:cstheme="minorHAnsi"/>
-        </w:rPr>
-        <w:t>.</w:t>
-      </w:r>
-      <w:proofErr w:type="spellStart"/>
-      <w:r>
-        <w:rPr>
-          <w:rFonts w:ascii="Courier" w:hAnsi="Courier" w:cstheme="minorHAnsi"/>
-        </w:rPr>
-        <w:t>bashrc</w:t>
-      </w:r>
-      <w:proofErr w:type="spellEnd"/>
+        <w:t xml:space="preserve">In your home directory there is a hidden file (i.e. a file with a name that starts with a .) named </w:t>
+      </w:r>
+      <w:r>
+        <w:rPr>
+          <w:rFonts w:ascii="Courier" w:hAnsi="Courier" w:cstheme="minorHAnsi"/>
+        </w:rPr>
+        <w:t>.bashrc</w:t>
+      </w:r>
       <w:r>
         <w:rPr>
           <w:rFonts w:ascii="Courier" w:hAnsi="Courier" w:cstheme="minorHAnsi"/>
@@ -5278,30 +4893,14 @@
         <w:rPr>
           <w:rFonts w:asciiTheme="minorHAnsi" w:hAnsiTheme="minorHAnsi" w:cstheme="minorHAnsi"/>
         </w:rPr>
-        <w:t xml:space="preserve">  Using a text editor, add the a line like the following to the end of </w:t>
-      </w:r>
-      <w:proofErr w:type="gramStart"/>
-      <w:r>
-        <w:rPr>
-          <w:rFonts w:asciiTheme="minorHAnsi" w:hAnsiTheme="minorHAnsi" w:cstheme="minorHAnsi"/>
-        </w:rPr>
-        <w:t xml:space="preserve">your </w:t>
-      </w:r>
-      <w:r>
-        <w:rPr>
-          <w:rFonts w:ascii="Courier" w:hAnsi="Courier" w:cstheme="minorHAnsi"/>
-        </w:rPr>
-        <w:t>.</w:t>
-      </w:r>
-      <w:proofErr w:type="spellStart"/>
-      <w:r>
-        <w:rPr>
-          <w:rFonts w:ascii="Courier" w:hAnsi="Courier" w:cstheme="minorHAnsi"/>
-        </w:rPr>
-        <w:t>bashrc</w:t>
-      </w:r>
-      <w:proofErr w:type="spellEnd"/>
-      <w:proofErr w:type="gramEnd"/>
+        <w:t xml:space="preserve">  Using a text editor, add the a line like the following to the end of your </w:t>
+      </w:r>
+      <w:r>
+        <w:rPr>
+          <w:rFonts w:ascii="Courier" w:hAnsi="Courier" w:cstheme="minorHAnsi"/>
+        </w:rPr>
+        <w:t>.bashrc</w:t>
+      </w:r>
       <w:r>
         <w:rPr>
           <w:rFonts w:asciiTheme="minorHAnsi" w:hAnsiTheme="minorHAnsi" w:cstheme="minorHAnsi"/>
@@ -5363,21 +4962,7 @@
         <w:rPr>
           <w:rFonts w:asciiTheme="minorHAnsi" w:hAnsiTheme="minorHAnsi" w:cstheme="minorHAnsi"/>
         </w:rPr>
-        <w:t xml:space="preserve">Note: The path to your </w:t>
-      </w:r>
-      <w:proofErr w:type="gramStart"/>
-      <w:r>
-        <w:rPr>
-          <w:rFonts w:asciiTheme="minorHAnsi" w:hAnsiTheme="minorHAnsi" w:cstheme="minorHAnsi"/>
-        </w:rPr>
-        <w:t>scripts</w:t>
-      </w:r>
-      <w:proofErr w:type="gramEnd"/>
-      <w:r>
-        <w:rPr>
-          <w:rFonts w:asciiTheme="minorHAnsi" w:hAnsiTheme="minorHAnsi" w:cstheme="minorHAnsi"/>
-        </w:rPr>
-        <w:t xml:space="preserve"> directory can be an absolute path or a relative path starting from your home directory.</w:t>
+        <w:t>Note: The path to your scripts directory can be an absolute path or a relative path starting from your home directory.</w:t>
       </w:r>
     </w:p>
     <w:p>
@@ -5440,30 +5025,14 @@
         <w:rPr>
           <w:rFonts w:asciiTheme="minorHAnsi" w:hAnsiTheme="minorHAnsi" w:cstheme="minorHAnsi"/>
         </w:rPr>
-        <w:t xml:space="preserve">d. The bash shell reads and processes </w:t>
-      </w:r>
-      <w:proofErr w:type="gramStart"/>
-      <w:r>
-        <w:rPr>
-          <w:rFonts w:asciiTheme="minorHAnsi" w:hAnsiTheme="minorHAnsi" w:cstheme="minorHAnsi"/>
-        </w:rPr>
-        <w:t xml:space="preserve">the </w:t>
-      </w:r>
-      <w:r>
-        <w:rPr>
-          <w:rFonts w:ascii="Courier" w:hAnsi="Courier" w:cstheme="minorHAnsi"/>
-        </w:rPr>
-        <w:t>.</w:t>
-      </w:r>
-      <w:proofErr w:type="spellStart"/>
-      <w:r>
-        <w:rPr>
-          <w:rFonts w:ascii="Courier" w:hAnsi="Courier" w:cstheme="minorHAnsi"/>
-        </w:rPr>
-        <w:t>bashrc</w:t>
-      </w:r>
-      <w:proofErr w:type="spellEnd"/>
-      <w:proofErr w:type="gramEnd"/>
+        <w:t xml:space="preserve">d. The bash shell reads and processes the </w:t>
+      </w:r>
+      <w:r>
+        <w:rPr>
+          <w:rFonts w:ascii="Courier" w:hAnsi="Courier" w:cstheme="minorHAnsi"/>
+        </w:rPr>
+        <w:t>.bashrc</w:t>
+      </w:r>
       <w:r>
         <w:rPr>
           <w:rFonts w:asciiTheme="minorHAnsi" w:hAnsiTheme="minorHAnsi" w:cstheme="minorHAnsi"/>
@@ -5577,21 +5146,7 @@
         <w:rPr>
           <w:rFonts w:ascii="Courier" w:hAnsi="Courier" w:cstheme="minorHAnsi"/>
         </w:rPr>
-        <w:t xml:space="preserve">./morevariables.sh </w:t>
-      </w:r>
-      <w:proofErr w:type="spellStart"/>
-      <w:r>
-        <w:rPr>
-          <w:rFonts w:ascii="Courier" w:hAnsi="Courier" w:cstheme="minorHAnsi"/>
-        </w:rPr>
-        <w:t>Ashir</w:t>
-      </w:r>
-      <w:proofErr w:type="spellEnd"/>
-      <w:r>
-        <w:rPr>
-          <w:rFonts w:ascii="Courier" w:hAnsi="Courier" w:cstheme="minorHAnsi"/>
-        </w:rPr>
-        <w:t xml:space="preserve"> Becky Diego Xia</w:t>
+        <w:t>./morevariables.sh Ashir Becky Diego Xia</w:t>
       </w:r>
     </w:p>
     <w:p>
@@ -5651,14 +5206,12 @@
         </w:rPr>
         <w:t xml:space="preserve"> script in your </w:t>
       </w:r>
-      <w:proofErr w:type="gramStart"/>
       <w:r>
         <w:rPr>
           <w:rFonts w:ascii="Courier" w:hAnsi="Courier" w:cstheme="minorHAnsi"/>
         </w:rPr>
         <w:t>scripts</w:t>
       </w:r>
-      <w:proofErr w:type="gramEnd"/>
       <w:r>
         <w:rPr>
           <w:rFonts w:asciiTheme="minorHAnsi" w:hAnsiTheme="minorHAnsi" w:cstheme="minorHAnsi"/>
@@ -5696,16 +5249,8 @@
           <w:rFonts w:ascii="Courier" w:hAnsi="Courier" w:cstheme="minorHAnsi"/>
         </w:rPr>
         <w:tab/>
-        <w:t xml:space="preserve">1. </w:t>
-      </w:r>
-      <w:proofErr w:type="spellStart"/>
-      <w:r>
-        <w:rPr>
-          <w:rFonts w:ascii="Courier" w:hAnsi="Courier" w:cstheme="minorHAnsi"/>
-        </w:rPr>
-        <w:t>Ashir</w:t>
-      </w:r>
-      <w:proofErr w:type="spellEnd"/>
+        <w:t>1. Ashir</w:t>
+      </w:r>
     </w:p>
     <w:p>
       <w:pPr>
@@ -6022,21 +5567,7 @@
         <w:rPr>
           <w:rFonts w:asciiTheme="minorHAnsi" w:hAnsiTheme="minorHAnsi" w:cstheme="minorHAnsi"/>
         </w:rPr>
-        <w:t xml:space="preserve">script will be very similar to the back </w:t>
-      </w:r>
-      <w:proofErr w:type="gramStart"/>
-      <w:r>
-        <w:rPr>
-          <w:rFonts w:asciiTheme="minorHAnsi" w:hAnsiTheme="minorHAnsi" w:cstheme="minorHAnsi"/>
-        </w:rPr>
-        <w:t>ticks</w:t>
-      </w:r>
-      <w:proofErr w:type="gramEnd"/>
-      <w:r>
-        <w:rPr>
-          <w:rFonts w:asciiTheme="minorHAnsi" w:hAnsiTheme="minorHAnsi" w:cstheme="minorHAnsi"/>
-        </w:rPr>
-        <w:t xml:space="preserve"> example in the tutorial.  </w:t>
+        <w:t xml:space="preserve">script will be very similar to the back ticks example in the tutorial.  </w:t>
       </w:r>
       <w:r>
         <w:rPr>
@@ -6230,24 +5761,54 @@
           <w:i/>
           <w:iCs/>
         </w:rPr>
-        <w:t>&lt;test</w:t>
-      </w:r>
-      <w:proofErr w:type="gramStart"/>
-      <w:r>
+        <w:t>&lt;test&gt;</w:t>
+      </w:r>
+      <w:r>
+        <w:rPr>
+          <w:rFonts w:ascii="Courier" w:hAnsi="Courier" w:cstheme="minorHAnsi"/>
+        </w:rPr>
+        <w:t xml:space="preserve"> ]</w:t>
+      </w:r>
+    </w:p>
+    <w:p>
+      <w:pPr>
+        <w:pStyle w:val="ListParagraph"/>
+        <w:ind w:left="0"/>
+        <w:rPr>
+          <w:rFonts w:ascii="Courier" w:hAnsi="Courier" w:cstheme="minorHAnsi"/>
+        </w:rPr>
+      </w:pPr>
+      <w:r>
+        <w:rPr>
+          <w:rFonts w:ascii="Courier" w:hAnsi="Courier" w:cstheme="minorHAnsi"/>
+        </w:rPr>
+        <w:t>then</w:t>
+      </w:r>
+    </w:p>
+    <w:p>
+      <w:pPr>
+        <w:pStyle w:val="ListParagraph"/>
+        <w:ind w:left="0"/>
         <w:rPr>
           <w:rFonts w:ascii="Courier" w:hAnsi="Courier" w:cstheme="minorHAnsi"/>
           <w:i/>
           <w:iCs/>
         </w:rPr>
-        <w:t>&gt;</w:t>
-      </w:r>
-      <w:r>
-        <w:rPr>
-          <w:rFonts w:ascii="Courier" w:hAnsi="Courier" w:cstheme="minorHAnsi"/>
-        </w:rPr>
-        <w:t xml:space="preserve"> ]</w:t>
-      </w:r>
-      <w:proofErr w:type="gramEnd"/>
+      </w:pPr>
+      <w:r>
+        <w:rPr>
+          <w:rFonts w:ascii="Courier" w:hAnsi="Courier" w:cstheme="minorHAnsi"/>
+        </w:rPr>
+        <w:t xml:space="preserve">  </w:t>
+      </w:r>
+      <w:r>
+        <w:rPr>
+          <w:rFonts w:ascii="Courier" w:hAnsi="Courier" w:cstheme="minorHAnsi"/>
+          <w:i/>
+          <w:iCs/>
+        </w:rPr>
+        <w:t>&lt;code&gt;</w:t>
+      </w:r>
     </w:p>
     <w:p>
       <w:pPr>
@@ -6261,7 +5822,7 @@
         <w:rPr>
           <w:rFonts w:ascii="Courier" w:hAnsi="Courier" w:cstheme="minorHAnsi"/>
         </w:rPr>
-        <w:t>then</w:t>
+        <w:t>fi</w:t>
       </w:r>
     </w:p>
     <w:p>
@@ -6270,76 +5831,27 @@
         <w:ind w:left="0"/>
         <w:rPr>
           <w:rFonts w:ascii="Courier" w:hAnsi="Courier" w:cstheme="minorHAnsi"/>
+        </w:rPr>
+      </w:pPr>
+      <w:r>
+        <w:rPr>
+          <w:rFonts w:ascii="Courier" w:hAnsi="Courier" w:cstheme="minorHAnsi"/>
+        </w:rPr>
+        <w:br w:type="column"/>
+      </w:r>
+      <w:r>
+        <w:rPr>
+          <w:rFonts w:ascii="Courier" w:hAnsi="Courier" w:cstheme="minorHAnsi"/>
+        </w:rPr>
+        <w:t xml:space="preserve">if [ </w:t>
+      </w:r>
+      <w:r>
+        <w:rPr>
+          <w:rFonts w:ascii="Courier" w:hAnsi="Courier" w:cstheme="minorHAnsi"/>
           <w:i/>
           <w:iCs/>
         </w:rPr>
-      </w:pPr>
-      <w:r>
-        <w:rPr>
-          <w:rFonts w:ascii="Courier" w:hAnsi="Courier" w:cstheme="minorHAnsi"/>
-        </w:rPr>
-        <w:t xml:space="preserve">  </w:t>
-      </w:r>
-      <w:r>
-        <w:rPr>
-          <w:rFonts w:ascii="Courier" w:hAnsi="Courier" w:cstheme="minorHAnsi"/>
-          <w:i/>
-          <w:iCs/>
-        </w:rPr>
-        <w:t>&lt;code&gt;</w:t>
-      </w:r>
-    </w:p>
-    <w:p>
-      <w:pPr>
-        <w:pStyle w:val="ListParagraph"/>
-        <w:ind w:left="0"/>
-        <w:rPr>
-          <w:rFonts w:ascii="Courier" w:hAnsi="Courier" w:cstheme="minorHAnsi"/>
-        </w:rPr>
-      </w:pPr>
-      <w:r>
-        <w:rPr>
-          <w:rFonts w:ascii="Courier" w:hAnsi="Courier" w:cstheme="minorHAnsi"/>
-        </w:rPr>
-        <w:t>fi</w:t>
-      </w:r>
-    </w:p>
-    <w:p>
-      <w:pPr>
-        <w:pStyle w:val="ListParagraph"/>
-        <w:ind w:left="0"/>
-        <w:rPr>
-          <w:rFonts w:ascii="Courier" w:hAnsi="Courier" w:cstheme="minorHAnsi"/>
-        </w:rPr>
-      </w:pPr>
-      <w:r>
-        <w:rPr>
-          <w:rFonts w:ascii="Courier" w:hAnsi="Courier" w:cstheme="minorHAnsi"/>
-        </w:rPr>
-        <w:br w:type="column"/>
-      </w:r>
-      <w:r>
-        <w:rPr>
-          <w:rFonts w:ascii="Courier" w:hAnsi="Courier" w:cstheme="minorHAnsi"/>
-        </w:rPr>
-        <w:t xml:space="preserve">if [ </w:t>
-      </w:r>
-      <w:r>
-        <w:rPr>
-          <w:rFonts w:ascii="Courier" w:hAnsi="Courier" w:cstheme="minorHAnsi"/>
-          <w:i/>
-          <w:iCs/>
-        </w:rPr>
-        <w:t>&lt;test</w:t>
-      </w:r>
-      <w:proofErr w:type="gramStart"/>
-      <w:r>
-        <w:rPr>
-          <w:rFonts w:ascii="Courier" w:hAnsi="Courier" w:cstheme="minorHAnsi"/>
-          <w:i/>
-          <w:iCs/>
-        </w:rPr>
-        <w:t>&gt;</w:t>
+        <w:t>&lt;test&gt;</w:t>
       </w:r>
       <w:r>
         <w:rPr>
@@ -6347,7 +5859,6 @@
         </w:rPr>
         <w:t xml:space="preserve"> ]</w:t>
       </w:r>
-      <w:proofErr w:type="gramEnd"/>
     </w:p>
     <w:p>
       <w:pPr>
@@ -6497,14 +6008,7 @@
         <w:rPr>
           <w:rFonts w:asciiTheme="minorHAnsi" w:hAnsiTheme="minorHAnsi" w:cstheme="minorHAnsi"/>
         </w:rPr>
-        <w:t xml:space="preserve"> and before </w:t>
-      </w:r>
-      <w:proofErr w:type="gramStart"/>
-      <w:r>
-        <w:rPr>
-          <w:rFonts w:asciiTheme="minorHAnsi" w:hAnsiTheme="minorHAnsi" w:cstheme="minorHAnsi"/>
-        </w:rPr>
-        <w:t xml:space="preserve">the </w:t>
+        <w:t xml:space="preserve"> and before the </w:t>
       </w:r>
       <w:r>
         <w:rPr>
@@ -6512,7 +6016,6 @@
         </w:rPr>
         <w:t>]</w:t>
       </w:r>
-      <w:proofErr w:type="gramEnd"/>
       <w:r>
         <w:rPr>
           <w:rFonts w:asciiTheme="minorHAnsi" w:hAnsiTheme="minorHAnsi" w:cstheme="minorHAnsi"/>
@@ -7299,14 +6802,12 @@
         </w:rPr>
         <w:t xml:space="preserve"> in your </w:t>
       </w:r>
-      <w:proofErr w:type="gramStart"/>
       <w:r>
         <w:rPr>
           <w:rFonts w:ascii="Courier" w:hAnsi="Courier" w:cstheme="minorHAnsi"/>
         </w:rPr>
         <w:t>scripts</w:t>
       </w:r>
-      <w:proofErr w:type="gramEnd"/>
       <w:r>
         <w:rPr>
           <w:rFonts w:asciiTheme="minorHAnsi" w:hAnsiTheme="minorHAnsi" w:cstheme="minorHAnsi"/>
@@ -7344,19 +6845,11 @@
         </w:rPr>
         <w:t>﻿</w:t>
       </w:r>
-      <w:proofErr w:type="gramStart"/>
-      <w:r>
-        <w:rPr>
-          <w:rFonts w:ascii="Courier" w:hAnsi="Courier" w:cstheme="minorHAnsi"/>
-        </w:rPr>
-        <w:t>#!/</w:t>
-      </w:r>
-      <w:proofErr w:type="gramEnd"/>
-      <w:r>
-        <w:rPr>
-          <w:rFonts w:ascii="Courier" w:hAnsi="Courier" w:cstheme="minorHAnsi"/>
-        </w:rPr>
-        <w:t>bin/bash</w:t>
+      <w:r>
+        <w:rPr>
+          <w:rFonts w:ascii="Courier" w:hAnsi="Courier" w:cstheme="minorHAnsi"/>
+        </w:rPr>
+        <w:t>#!/bin/bash</w:t>
       </w:r>
     </w:p>
     <w:p>
@@ -7384,184 +6877,128 @@
         <w:rPr>
           <w:rFonts w:ascii="Courier" w:hAnsi="Courier" w:cstheme="minorHAnsi"/>
         </w:rPr>
-        <w:t xml:space="preserve">-rf </w:t>
-      </w:r>
-      <w:proofErr w:type="spellStart"/>
+        <w:t>-rf testfiles</w:t>
+      </w:r>
+      <w:r>
+        <w:rPr>
+          <w:rFonts w:ascii="Courier" w:hAnsi="Courier" w:cstheme="minorHAnsi"/>
+        </w:rPr>
+        <w:tab/>
+        <w:t xml:space="preserve">  # Delete the old test files.</w:t>
+      </w:r>
+    </w:p>
+    <w:p>
+      <w:pPr>
+        <w:ind w:left="720"/>
+        <w:rPr>
+          <w:rFonts w:ascii="Courier" w:hAnsi="Courier" w:cstheme="minorHAnsi"/>
+        </w:rPr>
+      </w:pPr>
+      <w:r>
+        <w:rPr>
+          <w:rFonts w:ascii="Courier" w:hAnsi="Courier" w:cstheme="minorHAnsi"/>
+        </w:rPr>
+        <w:t>mkdir testfiles</w:t>
+      </w:r>
+      <w:r>
+        <w:rPr>
+          <w:rFonts w:ascii="Courier" w:hAnsi="Courier" w:cstheme="minorHAnsi"/>
+        </w:rPr>
+        <w:tab/>
+      </w:r>
+      <w:r>
+        <w:rPr>
+          <w:rFonts w:ascii="Courier" w:hAnsi="Courier" w:cstheme="minorHAnsi"/>
+        </w:rPr>
+        <w:t xml:space="preserve">  </w:t>
+      </w:r>
+      <w:r>
+        <w:rPr>
+          <w:rFonts w:ascii="Courier" w:hAnsi="Courier" w:cstheme="minorHAnsi"/>
+        </w:rPr>
+        <w:t># Recreate the directory</w:t>
+      </w:r>
+    </w:p>
+    <w:p>
+      <w:pPr>
+        <w:ind w:left="720"/>
+        <w:rPr>
+          <w:rFonts w:ascii="Courier" w:hAnsi="Courier" w:cstheme="minorHAnsi"/>
+        </w:rPr>
+      </w:pPr>
+    </w:p>
+    <w:p>
+      <w:pPr>
+        <w:ind w:left="720"/>
+        <w:rPr>
+          <w:rFonts w:ascii="Courier" w:hAnsi="Courier" w:cstheme="minorHAnsi"/>
+        </w:rPr>
+      </w:pPr>
+      <w:r>
+        <w:rPr>
+          <w:rFonts w:ascii="Courier" w:hAnsi="Courier" w:cstheme="minorHAnsi"/>
+        </w:rPr>
+        <w:t># Create 100 new test files.</w:t>
+      </w:r>
+    </w:p>
+    <w:p>
+      <w:pPr>
+        <w:ind w:left="720"/>
+        <w:rPr>
+          <w:rFonts w:ascii="Courier" w:hAnsi="Courier" w:cstheme="minorHAnsi"/>
+        </w:rPr>
+      </w:pPr>
+      <w:r>
+        <w:rPr>
+          <w:rFonts w:ascii="Courier" w:hAnsi="Courier" w:cstheme="minorHAnsi"/>
+        </w:rPr>
+        <w:t>for NUM in {1..100}</w:t>
+      </w:r>
+    </w:p>
+    <w:p>
+      <w:pPr>
+        <w:ind w:left="720"/>
+        <w:rPr>
+          <w:rFonts w:ascii="Courier" w:hAnsi="Courier" w:cstheme="minorHAnsi"/>
+        </w:rPr>
+      </w:pPr>
+      <w:r>
+        <w:rPr>
+          <w:rFonts w:ascii="Courier" w:hAnsi="Courier" w:cstheme="minorHAnsi"/>
+        </w:rPr>
+        <w:t>do</w:t>
+      </w:r>
+    </w:p>
+    <w:p>
+      <w:pPr>
+        <w:ind w:left="720"/>
+        <w:rPr>
+          <w:rFonts w:ascii="Courier" w:hAnsi="Courier" w:cstheme="minorHAnsi"/>
+        </w:rPr>
+      </w:pPr>
+      <w:r>
+        <w:rPr>
+          <w:rFonts w:ascii="Courier" w:hAnsi="Courier" w:cstheme="minorHAnsi"/>
+        </w:rPr>
+        <w:t xml:space="preserve">  </w:t>
+      </w:r>
+      <w:r>
+        <w:rPr>
+          <w:rFonts w:ascii="Courier" w:hAnsi="Courier" w:cstheme="minorHAnsi"/>
+        </w:rPr>
+        <w:t xml:space="preserve">echo "This is file "$NUM &gt; </w:t>
+      </w:r>
       <w:r>
         <w:rPr>
           <w:rFonts w:ascii="Courier" w:hAnsi="Courier" w:cstheme="minorHAnsi"/>
         </w:rPr>
         <w:t>testfiles</w:t>
       </w:r>
-      <w:proofErr w:type="spellEnd"/>
-      <w:proofErr w:type="gramStart"/>
-      <w:r>
-        <w:rPr>
-          <w:rFonts w:ascii="Courier" w:hAnsi="Courier" w:cstheme="minorHAnsi"/>
-        </w:rPr>
-        <w:tab/>
-        <w:t xml:space="preserve">  #</w:t>
-      </w:r>
-      <w:proofErr w:type="gramEnd"/>
-      <w:r>
-        <w:rPr>
-          <w:rFonts w:ascii="Courier" w:hAnsi="Courier" w:cstheme="minorHAnsi"/>
-        </w:rPr>
-        <w:t xml:space="preserve"> Delete the old test files.</w:t>
-      </w:r>
-    </w:p>
-    <w:p>
-      <w:pPr>
-        <w:ind w:left="720"/>
-        <w:rPr>
-          <w:rFonts w:ascii="Courier" w:hAnsi="Courier" w:cstheme="minorHAnsi"/>
-        </w:rPr>
-      </w:pPr>
-      <w:proofErr w:type="spellStart"/>
-      <w:r>
-        <w:rPr>
-          <w:rFonts w:ascii="Courier" w:hAnsi="Courier" w:cstheme="minorHAnsi"/>
-        </w:rPr>
-        <w:t>mkdir</w:t>
-      </w:r>
-      <w:proofErr w:type="spellEnd"/>
-      <w:r>
-        <w:rPr>
-          <w:rFonts w:ascii="Courier" w:hAnsi="Courier" w:cstheme="minorHAnsi"/>
-        </w:rPr>
-        <w:t xml:space="preserve"> </w:t>
-      </w:r>
-      <w:proofErr w:type="spellStart"/>
-      <w:r>
-        <w:rPr>
-          <w:rFonts w:ascii="Courier" w:hAnsi="Courier" w:cstheme="minorHAnsi"/>
-        </w:rPr>
-        <w:t>testfiles</w:t>
-      </w:r>
-      <w:proofErr w:type="spellEnd"/>
-      <w:proofErr w:type="gramStart"/>
-      <w:r>
-        <w:rPr>
-          <w:rFonts w:ascii="Courier" w:hAnsi="Courier" w:cstheme="minorHAnsi"/>
-        </w:rPr>
-        <w:tab/>
-      </w:r>
-      <w:r>
-        <w:rPr>
-          <w:rFonts w:ascii="Courier" w:hAnsi="Courier" w:cstheme="minorHAnsi"/>
-        </w:rPr>
-        <w:t xml:space="preserve">  </w:t>
-      </w:r>
-      <w:r>
-        <w:rPr>
-          <w:rFonts w:ascii="Courier" w:hAnsi="Courier" w:cstheme="minorHAnsi"/>
-        </w:rPr>
-        <w:t>#</w:t>
-      </w:r>
-      <w:proofErr w:type="gramEnd"/>
-      <w:r>
-        <w:rPr>
-          <w:rFonts w:ascii="Courier" w:hAnsi="Courier" w:cstheme="minorHAnsi"/>
-        </w:rPr>
-        <w:t xml:space="preserve"> Recreate the directory</w:t>
-      </w:r>
-    </w:p>
-    <w:p>
-      <w:pPr>
-        <w:ind w:left="720"/>
-        <w:rPr>
-          <w:rFonts w:ascii="Courier" w:hAnsi="Courier" w:cstheme="minorHAnsi"/>
-        </w:rPr>
-      </w:pPr>
-    </w:p>
-    <w:p>
-      <w:pPr>
-        <w:ind w:left="720"/>
-        <w:rPr>
-          <w:rFonts w:ascii="Courier" w:hAnsi="Courier" w:cstheme="minorHAnsi"/>
-        </w:rPr>
-      </w:pPr>
-      <w:r>
-        <w:rPr>
-          <w:rFonts w:ascii="Courier" w:hAnsi="Courier" w:cstheme="minorHAnsi"/>
-        </w:rPr>
-        <w:t># Create 100 new test files.</w:t>
-      </w:r>
-    </w:p>
-    <w:p>
-      <w:pPr>
-        <w:ind w:left="720"/>
-        <w:rPr>
-          <w:rFonts w:ascii="Courier" w:hAnsi="Courier" w:cstheme="minorHAnsi"/>
-        </w:rPr>
-      </w:pPr>
-      <w:r>
-        <w:rPr>
-          <w:rFonts w:ascii="Courier" w:hAnsi="Courier" w:cstheme="minorHAnsi"/>
-        </w:rPr>
-        <w:t>for NUM in {</w:t>
-      </w:r>
-      <w:proofErr w:type="gramStart"/>
-      <w:r>
-        <w:rPr>
-          <w:rFonts w:ascii="Courier" w:hAnsi="Courier" w:cstheme="minorHAnsi"/>
-        </w:rPr>
-        <w:t>1..</w:t>
-      </w:r>
-      <w:proofErr w:type="gramEnd"/>
-      <w:r>
-        <w:rPr>
-          <w:rFonts w:ascii="Courier" w:hAnsi="Courier" w:cstheme="minorHAnsi"/>
-        </w:rPr>
-        <w:t>100}</w:t>
-      </w:r>
-    </w:p>
-    <w:p>
-      <w:pPr>
-        <w:ind w:left="720"/>
-        <w:rPr>
-          <w:rFonts w:ascii="Courier" w:hAnsi="Courier" w:cstheme="minorHAnsi"/>
-        </w:rPr>
-      </w:pPr>
-      <w:r>
-        <w:rPr>
-          <w:rFonts w:ascii="Courier" w:hAnsi="Courier" w:cstheme="minorHAnsi"/>
-        </w:rPr>
-        <w:t>do</w:t>
-      </w:r>
-    </w:p>
-    <w:p>
-      <w:pPr>
-        <w:ind w:left="720"/>
-        <w:rPr>
-          <w:rFonts w:ascii="Courier" w:hAnsi="Courier" w:cstheme="minorHAnsi"/>
-        </w:rPr>
-      </w:pPr>
-      <w:r>
-        <w:rPr>
-          <w:rFonts w:ascii="Courier" w:hAnsi="Courier" w:cstheme="minorHAnsi"/>
-        </w:rPr>
-        <w:t xml:space="preserve">  </w:t>
-      </w:r>
-      <w:r>
-        <w:rPr>
-          <w:rFonts w:ascii="Courier" w:hAnsi="Courier" w:cstheme="minorHAnsi"/>
-        </w:rPr>
-        <w:t xml:space="preserve">echo "This is file "$NUM &gt; </w:t>
-      </w:r>
-      <w:proofErr w:type="spellStart"/>
-      <w:r>
-        <w:rPr>
-          <w:rFonts w:ascii="Courier" w:hAnsi="Courier" w:cstheme="minorHAnsi"/>
-        </w:rPr>
-        <w:t>testfiles</w:t>
-      </w:r>
-      <w:proofErr w:type="spellEnd"/>
-      <w:r>
-        <w:rPr>
-          <w:rFonts w:asciiTheme="minorHAnsi" w:hAnsiTheme="minorHAnsi" w:cstheme="minorHAnsi"/>
-        </w:rPr>
-        <w:t xml:space="preserve"> /</w:t>
+      <w:r>
+        <w:rPr>
+          <w:rFonts w:asciiTheme="minorHAnsi" w:hAnsiTheme="minorHAnsi" w:cstheme="minorHAnsi"/>
+        </w:rPr>
+        <w:t>/</w:t>
       </w:r>
       <w:r>
         <w:rPr>
@@ -7772,14 +7209,12 @@
         </w:rPr>
         <w:t xml:space="preserve">Change into your </w:t>
       </w:r>
-      <w:proofErr w:type="gramStart"/>
       <w:r>
         <w:rPr>
           <w:rFonts w:ascii="Courier" w:hAnsi="Courier" w:cstheme="minorHAnsi"/>
         </w:rPr>
         <w:t>scripts</w:t>
       </w:r>
-      <w:proofErr w:type="gramEnd"/>
       <w:r>
         <w:rPr>
           <w:rFonts w:asciiTheme="minorHAnsi" w:hAnsiTheme="minorHAnsi" w:cstheme="minorHAnsi"/>
@@ -7962,14 +7397,12 @@
         </w:rPr>
         <w:t xml:space="preserve"> in your </w:t>
       </w:r>
-      <w:proofErr w:type="gramStart"/>
       <w:r>
         <w:rPr>
           <w:rFonts w:ascii="Courier" w:hAnsi="Courier" w:cstheme="minorHAnsi"/>
         </w:rPr>
         <w:t>scripts</w:t>
       </w:r>
-      <w:proofErr w:type="gramEnd"/>
       <w:r>
         <w:rPr>
           <w:rFonts w:asciiTheme="minorHAnsi" w:hAnsiTheme="minorHAnsi" w:cstheme="minorHAnsi"/>
@@ -8004,14 +7437,7 @@
         <w:rPr>
           <w:rFonts w:asciiTheme="minorHAnsi" w:hAnsiTheme="minorHAnsi" w:cstheme="minorHAnsi"/>
         </w:rPr>
-        <w:t xml:space="preserve">dd the </w:t>
-      </w:r>
-      <w:proofErr w:type="spellStart"/>
-      <w:r>
-        <w:rPr>
-          <w:rFonts w:asciiTheme="minorHAnsi" w:hAnsiTheme="minorHAnsi" w:cstheme="minorHAnsi"/>
-        </w:rPr>
-        <w:t>sh</w:t>
+        <w:t>dd the sh</w:t>
       </w:r>
       <w:r>
         <w:rPr>
@@ -8023,14 +7449,7 @@
         <w:rPr>
           <w:rFonts w:asciiTheme="minorHAnsi" w:hAnsiTheme="minorHAnsi" w:cstheme="minorHAnsi"/>
         </w:rPr>
-        <w:t>bang</w:t>
-      </w:r>
-      <w:proofErr w:type="spellEnd"/>
-      <w:r>
-        <w:rPr>
-          <w:rFonts w:asciiTheme="minorHAnsi" w:hAnsiTheme="minorHAnsi" w:cstheme="minorHAnsi"/>
-        </w:rPr>
-        <w:t xml:space="preserve"> at the top</w:t>
+        <w:t>bang at the top</w:t>
       </w:r>
       <w:r>
         <w:rPr>
@@ -8158,14 +7577,12 @@
         </w:rPr>
         <w:t xml:space="preserve"> in </w:t>
       </w:r>
-      <w:proofErr w:type="spellStart"/>
       <w:r>
         <w:rPr>
           <w:rFonts w:ascii="Courier" w:hAnsi="Courier" w:cstheme="minorHAnsi"/>
         </w:rPr>
         <w:t>testfiles</w:t>
       </w:r>
-      <w:proofErr w:type="spellEnd"/>
       <w:r>
         <w:rPr>
           <w:rFonts w:asciiTheme="minorHAnsi" w:hAnsiTheme="minorHAnsi" w:cstheme="minorHAnsi"/>
@@ -8220,14 +7637,12 @@
         </w:rPr>
         <w:t xml:space="preserve"> piped to </w:t>
       </w:r>
-      <w:proofErr w:type="spellStart"/>
       <w:r>
         <w:rPr>
           <w:rFonts w:ascii="Courier" w:hAnsi="Courier" w:cstheme="minorHAnsi"/>
         </w:rPr>
         <w:t>egrep</w:t>
       </w:r>
-      <w:proofErr w:type="spellEnd"/>
       <w:r>
         <w:rPr>
           <w:rFonts w:asciiTheme="minorHAnsi" w:hAnsiTheme="minorHAnsi" w:cstheme="minorHAnsi"/>
@@ -8412,21 +7827,7 @@
         <w:rPr>
           <w:rFonts w:asciiTheme="minorHAnsi" w:hAnsiTheme="minorHAnsi" w:cstheme="minorHAnsi"/>
         </w:rPr>
-        <w:t xml:space="preserve">Notice that the names are all run together.  This is a quirk of the command </w:t>
-      </w:r>
-      <w:proofErr w:type="gramStart"/>
-      <w:r>
-        <w:rPr>
-          <w:rFonts w:asciiTheme="minorHAnsi" w:hAnsiTheme="minorHAnsi" w:cstheme="minorHAnsi"/>
-        </w:rPr>
-        <w:t>substitution,</w:t>
-      </w:r>
-      <w:proofErr w:type="gramEnd"/>
-      <w:r>
-        <w:rPr>
-          <w:rFonts w:asciiTheme="minorHAnsi" w:hAnsiTheme="minorHAnsi" w:cstheme="minorHAnsi"/>
-        </w:rPr>
-        <w:t xml:space="preserve"> it removes all of the newlines in the output.  Luckily this won’t affect us.  </w:t>
+        <w:t xml:space="preserve">Notice that the names are all run together.  This is a quirk of the command substitution, it removes all of the newlines in the output.  Luckily this won’t affect us.  </w:t>
       </w:r>
     </w:p>
     <w:p>
@@ -8811,19 +8212,11 @@
         </w:rPr>
         <w:t xml:space="preserve">parts a-d work </w:t>
       </w:r>
-      <w:proofErr w:type="gramStart"/>
-      <w:r>
-        <w:rPr>
-          <w:rFonts w:asciiTheme="minorHAnsi" w:hAnsiTheme="minorHAnsi" w:cstheme="minorHAnsi"/>
-        </w:rPr>
-        <w:t>paste</w:t>
-      </w:r>
-      <w:proofErr w:type="gramEnd"/>
-      <w:r>
-        <w:rPr>
-          <w:rFonts w:asciiTheme="minorHAnsi" w:hAnsiTheme="minorHAnsi" w:cstheme="minorHAnsi"/>
-        </w:rPr>
-        <w:t xml:space="preserve"> a screen shot of your script in the editor below.</w:t>
+      <w:r>
+        <w:rPr>
+          <w:rFonts w:asciiTheme="minorHAnsi" w:hAnsiTheme="minorHAnsi" w:cstheme="minorHAnsi"/>
+        </w:rPr>
+        <w:t>paste a screen shot of your script in the editor below.</w:t>
       </w:r>
     </w:p>
     <w:p>
@@ -9211,21 +8604,7 @@
         <w:rPr>
           <w:rFonts w:asciiTheme="minorHAnsi" w:hAnsiTheme="minorHAnsi" w:cstheme="minorHAnsi"/>
         </w:rPr>
-        <w:t xml:space="preserve"> work </w:t>
-      </w:r>
-      <w:proofErr w:type="gramStart"/>
-      <w:r>
-        <w:rPr>
-          <w:rFonts w:asciiTheme="minorHAnsi" w:hAnsiTheme="minorHAnsi" w:cstheme="minorHAnsi"/>
-        </w:rPr>
-        <w:t>paste</w:t>
-      </w:r>
-      <w:proofErr w:type="gramEnd"/>
-      <w:r>
-        <w:rPr>
-          <w:rFonts w:asciiTheme="minorHAnsi" w:hAnsiTheme="minorHAnsi" w:cstheme="minorHAnsi"/>
-        </w:rPr>
-        <w:t xml:space="preserve"> a screen shot of your script in the editor below.</w:t>
+        <w:t xml:space="preserve"> work paste a screen shot of your script in the editor below.</w:t>
       </w:r>
     </w:p>
     <w:p>
@@ -9323,35 +8702,7 @@
         <w:rPr>
           <w:rFonts w:asciiTheme="minorHAnsi" w:hAnsiTheme="minorHAnsi" w:cstheme="minorHAnsi"/>
         </w:rPr>
-        <w:t xml:space="preserve">. </w:t>
-      </w:r>
-      <w:proofErr w:type="spellStart"/>
-      <w:r>
-        <w:rPr>
-          <w:rFonts w:asciiTheme="minorHAnsi" w:hAnsiTheme="minorHAnsi" w:cstheme="minorHAnsi"/>
-        </w:rPr>
-        <w:t>Woooo</w:t>
-      </w:r>
-      <w:proofErr w:type="spellEnd"/>
-      <w:r>
-        <w:rPr>
-          <w:rFonts w:asciiTheme="minorHAnsi" w:hAnsiTheme="minorHAnsi" w:cstheme="minorHAnsi"/>
-        </w:rPr>
-        <w:t xml:space="preserve"> </w:t>
-      </w:r>
-      <w:proofErr w:type="spellStart"/>
-      <w:r>
-        <w:rPr>
-          <w:rFonts w:asciiTheme="minorHAnsi" w:hAnsiTheme="minorHAnsi" w:cstheme="minorHAnsi"/>
-        </w:rPr>
-        <w:t>hoooo</w:t>
-      </w:r>
-      <w:proofErr w:type="spellEnd"/>
-      <w:r>
-        <w:rPr>
-          <w:rFonts w:asciiTheme="minorHAnsi" w:hAnsiTheme="minorHAnsi" w:cstheme="minorHAnsi"/>
-        </w:rPr>
-        <w:t xml:space="preserve"> it works… but wait… </w:t>
+        <w:t xml:space="preserve">. Woooo hoooo it works… but wait… </w:t>
       </w:r>
     </w:p>
     <w:p>
@@ -9445,14 +8796,12 @@
         </w:rPr>
         <w:t xml:space="preserve"> loop that does not append the notice if one already exists. Hint: Use </w:t>
       </w:r>
-      <w:proofErr w:type="spellStart"/>
       <w:r>
         <w:rPr>
           <w:rFonts w:ascii="Courier" w:hAnsi="Courier" w:cstheme="minorHAnsi"/>
         </w:rPr>
         <w:t>egrep</w:t>
       </w:r>
-      <w:proofErr w:type="spellEnd"/>
       <w:r>
         <w:rPr>
           <w:rFonts w:asciiTheme="minorHAnsi" w:hAnsiTheme="minorHAnsi" w:cstheme="minorHAnsi"/>

--- a/docs/materials/04-A-ShellScripting.docx
+++ b/docs/materials/04-A-ShellScripting.docx
@@ -5734,8 +5734,14 @@
           <w:rFonts w:ascii="Courier" w:hAnsi="Courier" w:cstheme="minorHAnsi"/>
         </w:rPr>
         <w:sectPr>
+          <w:headerReference w:type="even" r:id="rId9"/>
+          <w:headerReference w:type="default" r:id="rId10"/>
+          <w:footerReference w:type="even" r:id="rId11"/>
+          <w:footerReference w:type="default" r:id="rId12"/>
+          <w:headerReference w:type="first" r:id="rId13"/>
+          <w:footerReference w:type="first" r:id="rId14"/>
           <w:pgSz w:w="12240" w:h="15840"/>
-          <w:pgMar w:top="1440" w:right="1440" w:bottom="1440" w:left="1440" w:header="720" w:footer="720" w:gutter="0"/>
+          <w:pgMar w:top="1440" w:right="1440" w:bottom="1440" w:left="1440" w:header="720" w:footer="288" w:gutter="0"/>
           <w:cols w:space="720"/>
           <w:docGrid w:linePitch="360"/>
         </w:sectPr>
@@ -6162,7 +6168,7 @@
                     <pic:cNvPicPr/>
                   </pic:nvPicPr>
                   <pic:blipFill>
-                    <a:blip r:embed="rId9"/>
+                    <a:blip r:embed="rId15"/>
                     <a:stretch>
                       <a:fillRect/>
                     </a:stretch>
@@ -6377,7 +6383,7 @@
         <w:lastRenderedPageBreak/>
         <w:t xml:space="preserve">(If you don’t get the reference: </w:t>
       </w:r>
-      <w:hyperlink r:id="rId10" w:history="1">
+      <w:hyperlink r:id="rId16" w:history="1">
         <w:r>
           <w:rPr>
             <w:rStyle w:val="Hyperlink"/>
@@ -8979,7 +8985,7 @@
           <w:rFonts w:asciiTheme="minorHAnsi" w:hAnsiTheme="minorHAnsi" w:cstheme="minorHAnsi"/>
         </w:rPr>
       </w:pPr>
-      <w:hyperlink r:id="rId11" w:history="1">
+      <w:hyperlink r:id="rId17" w:history="1">
         <w:r>
           <w:rPr>
             <w:rStyle w:val="Hyperlink"/>
@@ -9180,6 +9186,145 @@
 </w:endnotes>
 </file>
 
+<file path=word/footer1.xml><?xml version="1.0" encoding="utf-8"?>
+<w:ftr xmlns:wpc="http://schemas.microsoft.com/office/word/2010/wordprocessingCanvas" xmlns:cx="http://schemas.microsoft.com/office/drawing/2014/chartex" xmlns:cx1="http://schemas.microsoft.com/office/drawing/2015/9/8/chartex" xmlns:cx2="http://schemas.microsoft.com/office/drawing/2015/10/21/chartex" xmlns:cx3="http://schemas.microsoft.com/office/drawing/2016/5/9/chartex" xmlns:cx4="http://schemas.microsoft.com/office/drawing/2016/5/10/chartex" xmlns:cx5="http://schemas.microsoft.com/office/drawing/2016/5/11/chartex" xmlns:cx6="http://schemas.microsoft.com/office/drawing/2016/5/12/chartex" xmlns:cx7="http://schemas.microsoft.com/office/drawing/2016/5/13/chartex" xmlns:cx8="http://schemas.microsoft.com/office/drawing/2016/5/14/chartex" xmlns:mc="http://schemas.openxmlformats.org/markup-compatibility/2006" xmlns:aink="http://schemas.microsoft.com/office/drawing/2016/ink" xmlns:am3d="http://schemas.microsoft.com/office/drawing/2017/model3d" xmlns:o="urn:schemas-microsoft-com:office:office" xmlns:r="http://schemas.openxmlformats.org/officeDocument/2006/relationships" xmlns:m="http://schemas.openxmlformats.org/officeDocument/2006/math" xmlns:v="urn:schemas-microsoft-com:vml" xmlns:wp14="http://schemas.microsoft.com/office/word/2010/wordprocessingDrawing" xmlns:wp="http://schemas.openxmlformats.org/drawingml/2006/wordprocessingDrawing" xmlns:w10="urn:schemas-microsoft-com:office:word" xmlns:w="http://schemas.openxmlformats.org/wordprocessingml/2006/main" xmlns:w14="http://schemas.microsoft.com/office/word/2010/wordml" xmlns:w15="http://schemas.microsoft.com/office/word/2012/wordml" xmlns:w16cex="http://schemas.microsoft.com/office/word/2018/wordml/cex" xmlns:w16cid="http://schemas.microsoft.com/office/word/2016/wordml/cid" xmlns:w16="http://schemas.microsoft.com/office/word/2018/wordml" xmlns:w16se="http://schemas.microsoft.com/office/word/2015/wordml/symex" xmlns:wpg="http://schemas.microsoft.com/office/word/2010/wordprocessingGroup" xmlns:wpi="http://schemas.microsoft.com/office/word/2010/wordprocessingInk" xmlns:wne="http://schemas.microsoft.com/office/word/2006/wordml" xmlns:wps="http://schemas.microsoft.com/office/word/2010/wordprocessingShape" mc:Ignorable="w14 w15 w16se w16cid w16 w16cex wp14">
+  <w:p>
+    <w:pPr>
+      <w:pStyle w:val="Footer"/>
+    </w:pPr>
+  </w:p>
+</w:ftr>
+</file>
+
+<file path=word/footer2.xml><?xml version="1.0" encoding="utf-8"?>
+<w:ftr xmlns:wpc="http://schemas.microsoft.com/office/word/2010/wordprocessingCanvas" xmlns:cx="http://schemas.microsoft.com/office/drawing/2014/chartex" xmlns:cx1="http://schemas.microsoft.com/office/drawing/2015/9/8/chartex" xmlns:cx2="http://schemas.microsoft.com/office/drawing/2015/10/21/chartex" xmlns:cx3="http://schemas.microsoft.com/office/drawing/2016/5/9/chartex" xmlns:cx4="http://schemas.microsoft.com/office/drawing/2016/5/10/chartex" xmlns:cx5="http://schemas.microsoft.com/office/drawing/2016/5/11/chartex" xmlns:cx6="http://schemas.microsoft.com/office/drawing/2016/5/12/chartex" xmlns:cx7="http://schemas.microsoft.com/office/drawing/2016/5/13/chartex" xmlns:cx8="http://schemas.microsoft.com/office/drawing/2016/5/14/chartex" xmlns:mc="http://schemas.openxmlformats.org/markup-compatibility/2006" xmlns:aink="http://schemas.microsoft.com/office/drawing/2016/ink" xmlns:am3d="http://schemas.microsoft.com/office/drawing/2017/model3d" xmlns:o="urn:schemas-microsoft-com:office:office" xmlns:r="http://schemas.openxmlformats.org/officeDocument/2006/relationships" xmlns:m="http://schemas.openxmlformats.org/officeDocument/2006/math" xmlns:v="urn:schemas-microsoft-com:vml" xmlns:wp14="http://schemas.microsoft.com/office/word/2010/wordprocessingDrawing" xmlns:wp="http://schemas.openxmlformats.org/drawingml/2006/wordprocessingDrawing" xmlns:w10="urn:schemas-microsoft-com:office:word" xmlns:w="http://schemas.openxmlformats.org/wordprocessingml/2006/main" xmlns:w14="http://schemas.microsoft.com/office/word/2010/wordml" xmlns:w15="http://schemas.microsoft.com/office/word/2012/wordml" xmlns:w16cex="http://schemas.microsoft.com/office/word/2018/wordml/cex" xmlns:w16cid="http://schemas.microsoft.com/office/word/2016/wordml/cid" xmlns:w16="http://schemas.microsoft.com/office/word/2018/wordml" xmlns:w16se="http://schemas.microsoft.com/office/word/2015/wordml/symex" xmlns:wpg="http://schemas.microsoft.com/office/word/2010/wordprocessingGroup" xmlns:wpi="http://schemas.microsoft.com/office/word/2010/wordprocessingInk" xmlns:wne="http://schemas.microsoft.com/office/word/2006/wordml" xmlns:wps="http://schemas.microsoft.com/office/word/2010/wordprocessingShape" mc:Ignorable="w14 w15 w16se w16cid w16 w16cex wp14">
+  <w:p>
+    <w:pPr>
+      <w:shd w:val="clear" w:color="auto" w:fill="FFFFFF"/>
+      <w:textAlignment w:val="center"/>
+      <w:rPr>
+        <w:rFonts w:ascii="Source Sans Pro" w:hAnsi="Source Sans Pro"/>
+        <w:color w:val="464646"/>
+        <w:sz w:val="29"/>
+        <w:szCs w:val="29"/>
+      </w:rPr>
+    </w:pPr>
+    <w:r>
+      <w:rPr>
+        <w:rFonts w:ascii="Source Sans Pro" w:hAnsi="Source Sans Pro"/>
+        <w:noProof/>
+        <w:color w:val="049CCF"/>
+        <w:sz w:val="29"/>
+        <w:szCs w:val="29"/>
+      </w:rPr>
+      <w:drawing>
+        <wp:inline distT="0" distB="0" distL="0" distR="0" wp14:anchorId="1DEA43C0" wp14:editId="3F35DC84">
+          <wp:extent cx="539496" cy="192024"/>
+          <wp:effectExtent l="0" t="0" r="0" b="0"/>
+          <wp:docPr id="3" name="Picture 3" descr="Creative Commons License">
+            <a:hlinkClick xmlns:a="http://schemas.openxmlformats.org/drawingml/2006/main" r:id="rId1"/>
+          </wp:docPr>
+          <wp:cNvGraphicFramePr>
+            <a:graphicFrameLocks xmlns:a="http://schemas.openxmlformats.org/drawingml/2006/main" noChangeAspect="1"/>
+          </wp:cNvGraphicFramePr>
+          <a:graphic xmlns:a="http://schemas.openxmlformats.org/drawingml/2006/main">
+            <a:graphicData uri="http://schemas.openxmlformats.org/drawingml/2006/picture">
+              <pic:pic xmlns:pic="http://schemas.openxmlformats.org/drawingml/2006/picture">
+                <pic:nvPicPr>
+                  <pic:cNvPr id="0" name="Picture 1" descr="Creative Commons License">
+                    <a:hlinkClick r:id="rId1"/>
+                  </pic:cNvPr>
+                  <pic:cNvPicPr>
+                    <a:picLocks noChangeAspect="1" noChangeArrowheads="1"/>
+                  </pic:cNvPicPr>
+                </pic:nvPicPr>
+                <pic:blipFill>
+                  <a:blip r:embed="rId2">
+                    <a:extLst>
+                      <a:ext uri="{28A0092B-C50C-407E-A947-70E740481C1C}">
+                        <a14:useLocalDpi xmlns:a14="http://schemas.microsoft.com/office/drawing/2010/main" val="0"/>
+                      </a:ext>
+                    </a:extLst>
+                  </a:blip>
+                  <a:srcRect/>
+                  <a:stretch>
+                    <a:fillRect/>
+                  </a:stretch>
+                </pic:blipFill>
+                <pic:spPr bwMode="auto">
+                  <a:xfrm>
+                    <a:off x="0" y="0"/>
+                    <a:ext cx="539496" cy="192024"/>
+                  </a:xfrm>
+                  <a:prstGeom prst="rect">
+                    <a:avLst/>
+                  </a:prstGeom>
+                  <a:noFill/>
+                  <a:ln>
+                    <a:noFill/>
+                  </a:ln>
+                </pic:spPr>
+              </pic:pic>
+            </a:graphicData>
+          </a:graphic>
+        </wp:inline>
+      </w:drawing>
+    </w:r>
+    <w:r>
+      <w:rPr>
+        <w:rFonts w:ascii="Source Sans Pro" w:hAnsi="Source Sans Pro"/>
+        <w:color w:val="464646"/>
+        <w:sz w:val="29"/>
+        <w:szCs w:val="29"/>
+      </w:rPr>
+      <w:t xml:space="preserve"> </w:t>
+    </w:r>
+    <w:r>
+      <w:rPr>
+        <w:color w:val="464646"/>
+        <w:sz w:val="18"/>
+        <w:szCs w:val="18"/>
+      </w:rPr>
+      <w:t>This work is licensed under a </w:t>
+    </w:r>
+    <w:hyperlink r:id="rId3" w:history="1">
+      <w:r>
+        <w:rPr>
+          <w:rStyle w:val="Hyperlink"/>
+          <w:color w:val="049CCF"/>
+          <w:sz w:val="18"/>
+          <w:szCs w:val="18"/>
+        </w:rPr>
+        <w:t>Creative Commons Attribution-NonCommercial-ShareAlike 4.0 International License</w:t>
+      </w:r>
+    </w:hyperlink>
+    <w:r>
+      <w:rPr>
+        <w:color w:val="464646"/>
+        <w:sz w:val="18"/>
+        <w:szCs w:val="18"/>
+      </w:rPr>
+      <w:t>.</w:t>
+    </w:r>
+  </w:p>
+  <w:p>
+    <w:pPr>
+      <w:pStyle w:val="Footer"/>
+    </w:pPr>
+  </w:p>
+</w:ftr>
+</file>
+
+<file path=word/footer3.xml><?xml version="1.0" encoding="utf-8"?>
+<w:ftr xmlns:wpc="http://schemas.microsoft.com/office/word/2010/wordprocessingCanvas" xmlns:cx="http://schemas.microsoft.com/office/drawing/2014/chartex" xmlns:cx1="http://schemas.microsoft.com/office/drawing/2015/9/8/chartex" xmlns:cx2="http://schemas.microsoft.com/office/drawing/2015/10/21/chartex" xmlns:cx3="http://schemas.microsoft.com/office/drawing/2016/5/9/chartex" xmlns:cx4="http://schemas.microsoft.com/office/drawing/2016/5/10/chartex" xmlns:cx5="http://schemas.microsoft.com/office/drawing/2016/5/11/chartex" xmlns:cx6="http://schemas.microsoft.com/office/drawing/2016/5/12/chartex" xmlns:cx7="http://schemas.microsoft.com/office/drawing/2016/5/13/chartex" xmlns:cx8="http://schemas.microsoft.com/office/drawing/2016/5/14/chartex" xmlns:mc="http://schemas.openxmlformats.org/markup-compatibility/2006" xmlns:aink="http://schemas.microsoft.com/office/drawing/2016/ink" xmlns:am3d="http://schemas.microsoft.com/office/drawing/2017/model3d" xmlns:o="urn:schemas-microsoft-com:office:office" xmlns:r="http://schemas.openxmlformats.org/officeDocument/2006/relationships" xmlns:m="http://schemas.openxmlformats.org/officeDocument/2006/math" xmlns:v="urn:schemas-microsoft-com:vml" xmlns:wp14="http://schemas.microsoft.com/office/word/2010/wordprocessingDrawing" xmlns:wp="http://schemas.openxmlformats.org/drawingml/2006/wordprocessingDrawing" xmlns:w10="urn:schemas-microsoft-com:office:word" xmlns:w="http://schemas.openxmlformats.org/wordprocessingml/2006/main" xmlns:w14="http://schemas.microsoft.com/office/word/2010/wordml" xmlns:w15="http://schemas.microsoft.com/office/word/2012/wordml" xmlns:w16cex="http://schemas.microsoft.com/office/word/2018/wordml/cex" xmlns:w16cid="http://schemas.microsoft.com/office/word/2016/wordml/cid" xmlns:w16="http://schemas.microsoft.com/office/word/2018/wordml" xmlns:w16se="http://schemas.microsoft.com/office/word/2015/wordml/symex" xmlns:wpg="http://schemas.microsoft.com/office/word/2010/wordprocessingGroup" xmlns:wpi="http://schemas.microsoft.com/office/word/2010/wordprocessingInk" xmlns:wne="http://schemas.microsoft.com/office/word/2006/wordml" xmlns:wps="http://schemas.microsoft.com/office/word/2010/wordprocessingShape" mc:Ignorable="w14 w15 w16se w16cid w16 w16cex wp14">
+  <w:p>
+    <w:pPr>
+      <w:pStyle w:val="Footer"/>
+    </w:pPr>
+  </w:p>
+</w:ftr>
+</file>
+
 <file path=word/footnotes.xml><?xml version="1.0" encoding="utf-8"?>
 <w:footnotes xmlns:wpc="http://schemas.microsoft.com/office/word/2010/wordprocessingCanvas" xmlns:cx="http://schemas.microsoft.com/office/drawing/2014/chartex" xmlns:cx1="http://schemas.microsoft.com/office/drawing/2015/9/8/chartex" xmlns:cx2="http://schemas.microsoft.com/office/drawing/2015/10/21/chartex" xmlns:cx3="http://schemas.microsoft.com/office/drawing/2016/5/9/chartex" xmlns:cx4="http://schemas.microsoft.com/office/drawing/2016/5/10/chartex" xmlns:cx5="http://schemas.microsoft.com/office/drawing/2016/5/11/chartex" xmlns:cx6="http://schemas.microsoft.com/office/drawing/2016/5/12/chartex" xmlns:cx7="http://schemas.microsoft.com/office/drawing/2016/5/13/chartex" xmlns:cx8="http://schemas.microsoft.com/office/drawing/2016/5/14/chartex" xmlns:mc="http://schemas.openxmlformats.org/markup-compatibility/2006" xmlns:aink="http://schemas.microsoft.com/office/drawing/2016/ink" xmlns:am3d="http://schemas.microsoft.com/office/drawing/2017/model3d" xmlns:o="urn:schemas-microsoft-com:office:office" xmlns:r="http://schemas.openxmlformats.org/officeDocument/2006/relationships" xmlns:m="http://schemas.openxmlformats.org/officeDocument/2006/math" xmlns:v="urn:schemas-microsoft-com:vml" xmlns:wp14="http://schemas.microsoft.com/office/word/2010/wordprocessingDrawing" xmlns:wp="http://schemas.openxmlformats.org/drawingml/2006/wordprocessingDrawing" xmlns:w10="urn:schemas-microsoft-com:office:word" xmlns:w="http://schemas.openxmlformats.org/wordprocessingml/2006/main" xmlns:w14="http://schemas.microsoft.com/office/word/2010/wordml" xmlns:w15="http://schemas.microsoft.com/office/word/2012/wordml" xmlns:w16cex="http://schemas.microsoft.com/office/word/2018/wordml/cex" xmlns:w16cid="http://schemas.microsoft.com/office/word/2016/wordml/cid" xmlns:w16="http://schemas.microsoft.com/office/word/2018/wordml" xmlns:w16se="http://schemas.microsoft.com/office/word/2015/wordml/symex" xmlns:wpg="http://schemas.microsoft.com/office/word/2010/wordprocessingGroup" xmlns:wpi="http://schemas.microsoft.com/office/word/2010/wordprocessingInk" xmlns:wne="http://schemas.microsoft.com/office/word/2006/wordml" xmlns:wps="http://schemas.microsoft.com/office/word/2010/wordprocessingShape" mc:Ignorable="w14 w15 w16se w16cid w16 w16cex wp14">
   <w:footnote w:type="separator" w:id="-1">
@@ -9197,6 +9342,36 @@
     </w:p>
   </w:footnote>
 </w:footnotes>
+</file>
+
+<file path=word/header1.xml><?xml version="1.0" encoding="utf-8"?>
+<w:hdr xmlns:wpc="http://schemas.microsoft.com/office/word/2010/wordprocessingCanvas" xmlns:cx="http://schemas.microsoft.com/office/drawing/2014/chartex" xmlns:cx1="http://schemas.microsoft.com/office/drawing/2015/9/8/chartex" xmlns:cx2="http://schemas.microsoft.com/office/drawing/2015/10/21/chartex" xmlns:cx3="http://schemas.microsoft.com/office/drawing/2016/5/9/chartex" xmlns:cx4="http://schemas.microsoft.com/office/drawing/2016/5/10/chartex" xmlns:cx5="http://schemas.microsoft.com/office/drawing/2016/5/11/chartex" xmlns:cx6="http://schemas.microsoft.com/office/drawing/2016/5/12/chartex" xmlns:cx7="http://schemas.microsoft.com/office/drawing/2016/5/13/chartex" xmlns:cx8="http://schemas.microsoft.com/office/drawing/2016/5/14/chartex" xmlns:mc="http://schemas.openxmlformats.org/markup-compatibility/2006" xmlns:aink="http://schemas.microsoft.com/office/drawing/2016/ink" xmlns:am3d="http://schemas.microsoft.com/office/drawing/2017/model3d" xmlns:o="urn:schemas-microsoft-com:office:office" xmlns:r="http://schemas.openxmlformats.org/officeDocument/2006/relationships" xmlns:m="http://schemas.openxmlformats.org/officeDocument/2006/math" xmlns:v="urn:schemas-microsoft-com:vml" xmlns:wp14="http://schemas.microsoft.com/office/word/2010/wordprocessingDrawing" xmlns:wp="http://schemas.openxmlformats.org/drawingml/2006/wordprocessingDrawing" xmlns:w10="urn:schemas-microsoft-com:office:word" xmlns:w="http://schemas.openxmlformats.org/wordprocessingml/2006/main" xmlns:w14="http://schemas.microsoft.com/office/word/2010/wordml" xmlns:w15="http://schemas.microsoft.com/office/word/2012/wordml" xmlns:w16cex="http://schemas.microsoft.com/office/word/2018/wordml/cex" xmlns:w16cid="http://schemas.microsoft.com/office/word/2016/wordml/cid" xmlns:w16="http://schemas.microsoft.com/office/word/2018/wordml" xmlns:w16se="http://schemas.microsoft.com/office/word/2015/wordml/symex" xmlns:wpg="http://schemas.microsoft.com/office/word/2010/wordprocessingGroup" xmlns:wpi="http://schemas.microsoft.com/office/word/2010/wordprocessingInk" xmlns:wne="http://schemas.microsoft.com/office/word/2006/wordml" xmlns:wps="http://schemas.microsoft.com/office/word/2010/wordprocessingShape" mc:Ignorable="w14 w15 w16se w16cid w16 w16cex wp14">
+  <w:p>
+    <w:pPr>
+      <w:pStyle w:val="Header"/>
+    </w:pPr>
+  </w:p>
+</w:hdr>
+</file>
+
+<file path=word/header2.xml><?xml version="1.0" encoding="utf-8"?>
+<w:hdr xmlns:wpc="http://schemas.microsoft.com/office/word/2010/wordprocessingCanvas" xmlns:cx="http://schemas.microsoft.com/office/drawing/2014/chartex" xmlns:cx1="http://schemas.microsoft.com/office/drawing/2015/9/8/chartex" xmlns:cx2="http://schemas.microsoft.com/office/drawing/2015/10/21/chartex" xmlns:cx3="http://schemas.microsoft.com/office/drawing/2016/5/9/chartex" xmlns:cx4="http://schemas.microsoft.com/office/drawing/2016/5/10/chartex" xmlns:cx5="http://schemas.microsoft.com/office/drawing/2016/5/11/chartex" xmlns:cx6="http://schemas.microsoft.com/office/drawing/2016/5/12/chartex" xmlns:cx7="http://schemas.microsoft.com/office/drawing/2016/5/13/chartex" xmlns:cx8="http://schemas.microsoft.com/office/drawing/2016/5/14/chartex" xmlns:mc="http://schemas.openxmlformats.org/markup-compatibility/2006" xmlns:aink="http://schemas.microsoft.com/office/drawing/2016/ink" xmlns:am3d="http://schemas.microsoft.com/office/drawing/2017/model3d" xmlns:o="urn:schemas-microsoft-com:office:office" xmlns:r="http://schemas.openxmlformats.org/officeDocument/2006/relationships" xmlns:m="http://schemas.openxmlformats.org/officeDocument/2006/math" xmlns:v="urn:schemas-microsoft-com:vml" xmlns:wp14="http://schemas.microsoft.com/office/word/2010/wordprocessingDrawing" xmlns:wp="http://schemas.openxmlformats.org/drawingml/2006/wordprocessingDrawing" xmlns:w10="urn:schemas-microsoft-com:office:word" xmlns:w="http://schemas.openxmlformats.org/wordprocessingml/2006/main" xmlns:w14="http://schemas.microsoft.com/office/word/2010/wordml" xmlns:w15="http://schemas.microsoft.com/office/word/2012/wordml" xmlns:w16cex="http://schemas.microsoft.com/office/word/2018/wordml/cex" xmlns:w16cid="http://schemas.microsoft.com/office/word/2016/wordml/cid" xmlns:w16="http://schemas.microsoft.com/office/word/2018/wordml" xmlns:w16se="http://schemas.microsoft.com/office/word/2015/wordml/symex" xmlns:wpg="http://schemas.microsoft.com/office/word/2010/wordprocessingGroup" xmlns:wpi="http://schemas.microsoft.com/office/word/2010/wordprocessingInk" xmlns:wne="http://schemas.microsoft.com/office/word/2006/wordml" xmlns:wps="http://schemas.microsoft.com/office/word/2010/wordprocessingShape" mc:Ignorable="w14 w15 w16se w16cid w16 w16cex wp14">
+  <w:p>
+    <w:pPr>
+      <w:pStyle w:val="Header"/>
+    </w:pPr>
+  </w:p>
+</w:hdr>
+</file>
+
+<file path=word/header3.xml><?xml version="1.0" encoding="utf-8"?>
+<w:hdr xmlns:wpc="http://schemas.microsoft.com/office/word/2010/wordprocessingCanvas" xmlns:cx="http://schemas.microsoft.com/office/drawing/2014/chartex" xmlns:cx1="http://schemas.microsoft.com/office/drawing/2015/9/8/chartex" xmlns:cx2="http://schemas.microsoft.com/office/drawing/2015/10/21/chartex" xmlns:cx3="http://schemas.microsoft.com/office/drawing/2016/5/9/chartex" xmlns:cx4="http://schemas.microsoft.com/office/drawing/2016/5/10/chartex" xmlns:cx5="http://schemas.microsoft.com/office/drawing/2016/5/11/chartex" xmlns:cx6="http://schemas.microsoft.com/office/drawing/2016/5/12/chartex" xmlns:cx7="http://schemas.microsoft.com/office/drawing/2016/5/13/chartex" xmlns:cx8="http://schemas.microsoft.com/office/drawing/2016/5/14/chartex" xmlns:mc="http://schemas.openxmlformats.org/markup-compatibility/2006" xmlns:aink="http://schemas.microsoft.com/office/drawing/2016/ink" xmlns:am3d="http://schemas.microsoft.com/office/drawing/2017/model3d" xmlns:o="urn:schemas-microsoft-com:office:office" xmlns:r="http://schemas.openxmlformats.org/officeDocument/2006/relationships" xmlns:m="http://schemas.openxmlformats.org/officeDocument/2006/math" xmlns:v="urn:schemas-microsoft-com:vml" xmlns:wp14="http://schemas.microsoft.com/office/word/2010/wordprocessingDrawing" xmlns:wp="http://schemas.openxmlformats.org/drawingml/2006/wordprocessingDrawing" xmlns:w10="urn:schemas-microsoft-com:office:word" xmlns:w="http://schemas.openxmlformats.org/wordprocessingml/2006/main" xmlns:w14="http://schemas.microsoft.com/office/word/2010/wordml" xmlns:w15="http://schemas.microsoft.com/office/word/2012/wordml" xmlns:w16cex="http://schemas.microsoft.com/office/word/2018/wordml/cex" xmlns:w16cid="http://schemas.microsoft.com/office/word/2016/wordml/cid" xmlns:w16="http://schemas.microsoft.com/office/word/2018/wordml" xmlns:w16se="http://schemas.microsoft.com/office/word/2015/wordml/symex" xmlns:wpg="http://schemas.microsoft.com/office/word/2010/wordprocessingGroup" xmlns:wpi="http://schemas.microsoft.com/office/word/2010/wordprocessingInk" xmlns:wne="http://schemas.microsoft.com/office/word/2006/wordml" xmlns:wps="http://schemas.microsoft.com/office/word/2010/wordprocessingShape" mc:Ignorable="w14 w15 w16se w16cid w16 w16cex wp14">
+  <w:p>
+    <w:pPr>
+      <w:pStyle w:val="Header"/>
+    </w:pPr>
+  </w:p>
+</w:hdr>
 </file>
 
 <file path=word/numbering.xml><?xml version="1.0" encoding="utf-8"?>
